--- a/PA2/vision-document.docx
+++ b/PA2/vision-document.docx
@@ -1777,23 +1777,7 @@
           <w:rFonts w:ascii="Tahoma" w:hAnsi="Tahoma" w:cs="Tahoma"/>
           <w:sz w:val="24"/>
         </w:rPr>
-        <w:t xml:space="preserve"> này là để </w:t>
-      </w:r>
-      <w:proofErr w:type="gramStart"/>
-      <w:r>
-        <w:rPr>
-          <w:rFonts w:ascii="Tahoma" w:hAnsi="Tahoma" w:cs="Tahoma"/>
-          <w:sz w:val="24"/>
-        </w:rPr>
-        <w:t>thu</w:t>
-      </w:r>
-      <w:proofErr w:type="gramEnd"/>
-      <w:r>
-        <w:rPr>
-          <w:rFonts w:ascii="Tahoma" w:hAnsi="Tahoma" w:cs="Tahoma"/>
-          <w:sz w:val="24"/>
-        </w:rPr>
-        <w:t xml:space="preserve"> thập, phân tích và xác định yêu cầu </w:t>
+        <w:t xml:space="preserve"> này là để thu thập, phân tích và xác định yêu cầu </w:t>
       </w:r>
       <w:r>
         <w:rPr>
@@ -1885,7 +1869,6 @@
         </w:rPr>
         <w:t xml:space="preserve"> </w:t>
       </w:r>
-      <w:proofErr w:type="gramStart"/>
       <w:r>
         <w:rPr>
           <w:rFonts w:ascii="Tahoma" w:hAnsi="Tahoma" w:cs="Tahoma"/>
@@ -1893,7 +1876,6 @@
         </w:rPr>
         <w:t>ngũ</w:t>
       </w:r>
-      <w:proofErr w:type="gramEnd"/>
       <w:r>
         <w:rPr>
           <w:rFonts w:ascii="Tahoma" w:hAnsi="Tahoma" w:cs="Tahoma"/>
@@ -3004,25 +2986,7 @@
           <w:sz w:val="24"/>
           <w:szCs w:val="24"/>
         </w:rPr>
-        <w:t xml:space="preserve"> các trung tâm dạy nấu ăn hoặc các trường đào tạo đầu bếp chuyên nghiệp. Website dạy nấu </w:t>
-      </w:r>
-      <w:proofErr w:type="gramStart"/>
-      <w:r>
-        <w:rPr>
-          <w:rFonts w:ascii="Tahoma" w:hAnsi="Tahoma" w:cs="Tahoma"/>
-          <w:sz w:val="24"/>
-          <w:szCs w:val="24"/>
-        </w:rPr>
-        <w:t>ăn</w:t>
-      </w:r>
-      <w:proofErr w:type="gramEnd"/>
-      <w:r>
-        <w:rPr>
-          <w:rFonts w:ascii="Tahoma" w:hAnsi="Tahoma" w:cs="Tahoma"/>
-          <w:sz w:val="24"/>
-          <w:szCs w:val="24"/>
-        </w:rPr>
-        <w:t xml:space="preserve"> trực tuyến</w:t>
+        <w:t xml:space="preserve"> các trung tâm dạy nấu ăn hoặc các trường đào tạo đầu bếp chuyên nghiệp. Website dạy nấu ăn trực tuyến</w:t>
       </w:r>
       <w:r>
         <w:rPr>
@@ -4317,15 +4281,7 @@
                 <w:sz w:val="24"/>
                 <w:szCs w:val="22"/>
               </w:rPr>
-              <w:t xml:space="preserve">Sử dụng máy tính </w:t>
-            </w:r>
-            <w:r>
-              <w:rPr>
-                <w:rFonts w:ascii="Tahoma" w:hAnsi="Tahoma" w:cs="Tahoma"/>
-                <w:sz w:val="24"/>
-                <w:szCs w:val="22"/>
-              </w:rPr>
-              <w:t>thành thạo</w:t>
+              <w:t>Sử dụng máy tính thành thạo</w:t>
             </w:r>
           </w:p>
         </w:tc>
@@ -4484,23 +4440,7 @@
                 <w:sz w:val="24"/>
                 <w:szCs w:val="22"/>
               </w:rPr>
-              <w:t xml:space="preserve">&gt; </w:t>
-            </w:r>
-            <w:r>
-              <w:rPr>
-                <w:rFonts w:ascii="Tahoma" w:hAnsi="Tahoma" w:cs="Tahoma"/>
-                <w:sz w:val="24"/>
-                <w:szCs w:val="22"/>
-              </w:rPr>
-              <w:t>22</w:t>
-            </w:r>
-            <w:r>
-              <w:rPr>
-                <w:rFonts w:ascii="Tahoma" w:hAnsi="Tahoma" w:cs="Tahoma"/>
-                <w:sz w:val="24"/>
-                <w:szCs w:val="22"/>
-              </w:rPr>
-              <w:t xml:space="preserve"> tuổi</w:t>
+              <w:t>&gt; 22 tuổi</w:t>
             </w:r>
           </w:p>
         </w:tc>
@@ -4995,23 +4935,7 @@
                 <w:sz w:val="24"/>
                 <w:szCs w:val="22"/>
               </w:rPr>
-              <w:t xml:space="preserve">&gt; </w:t>
-            </w:r>
-            <w:r>
-              <w:rPr>
-                <w:rFonts w:ascii="Tahoma" w:hAnsi="Tahoma" w:cs="Tahoma"/>
-                <w:sz w:val="24"/>
-                <w:szCs w:val="22"/>
-              </w:rPr>
-              <w:t>16</w:t>
-            </w:r>
-            <w:r>
-              <w:rPr>
-                <w:rFonts w:ascii="Tahoma" w:hAnsi="Tahoma" w:cs="Tahoma"/>
-                <w:sz w:val="24"/>
-                <w:szCs w:val="22"/>
-              </w:rPr>
-              <w:t xml:space="preserve"> tuổi</w:t>
+              <w:t>&gt; 16 tuổi</w:t>
             </w:r>
           </w:p>
         </w:tc>
@@ -5609,23 +5533,7 @@
                 <w:sz w:val="24"/>
                 <w:szCs w:val="24"/>
               </w:rPr>
-              <w:t xml:space="preserve">Xem </w:t>
-            </w:r>
-            <w:r>
-              <w:rPr>
-                <w:rFonts w:ascii="Tahoma" w:hAnsi="Tahoma" w:cs="Tahoma"/>
-                <w:sz w:val="24"/>
-                <w:szCs w:val="24"/>
-              </w:rPr>
-              <w:t xml:space="preserve">thông tin chi tiết của </w:t>
-            </w:r>
-            <w:r>
-              <w:rPr>
-                <w:rFonts w:ascii="Tahoma" w:hAnsi="Tahoma" w:cs="Tahoma"/>
-                <w:sz w:val="24"/>
-                <w:szCs w:val="24"/>
-              </w:rPr>
-              <w:t xml:space="preserve">bài học, khoá học dạy nấu ăn </w:t>
+              <w:t xml:space="preserve">Xem thông tin chi tiết của bài học, khoá học dạy nấu ăn </w:t>
             </w:r>
           </w:p>
         </w:tc>
@@ -5974,23 +5882,7 @@
                 <w:sz w:val="24"/>
                 <w:szCs w:val="24"/>
               </w:rPr>
-              <w:t xml:space="preserve">Mua </w:t>
-            </w:r>
-            <w:r>
-              <w:rPr>
-                <w:rFonts w:ascii="Tahoma" w:hAnsi="Tahoma" w:cs="Tahoma"/>
-                <w:sz w:val="24"/>
-                <w:szCs w:val="24"/>
-              </w:rPr>
-              <w:t xml:space="preserve">khoá học dạy nấu ăn </w:t>
-            </w:r>
-            <w:r>
-              <w:rPr>
-                <w:rFonts w:ascii="Tahoma" w:hAnsi="Tahoma" w:cs="Tahoma"/>
-                <w:sz w:val="24"/>
-                <w:szCs w:val="24"/>
-              </w:rPr>
-              <w:t>trên website</w:t>
+              <w:t>Mua khoá học dạy nấu ăn trên website</w:t>
             </w:r>
           </w:p>
         </w:tc>
@@ -6244,7 +6136,7 @@
               <w:pStyle w:val="BodyText"/>
               <w:numPr>
                 <w:ilvl w:val="0"/>
-                <w:numId w:val="48"/>
+                <w:numId w:val="8"/>
               </w:numPr>
               <w:spacing w:line="360" w:lineRule="auto"/>
               <w:rPr>
@@ -6267,7 +6159,7 @@
               <w:pStyle w:val="BodyText"/>
               <w:numPr>
                 <w:ilvl w:val="0"/>
-                <w:numId w:val="48"/>
+                <w:numId w:val="8"/>
               </w:numPr>
               <w:spacing w:line="360" w:lineRule="auto"/>
               <w:rPr>
@@ -6382,15 +6274,7 @@
                 <w:sz w:val="24"/>
                 <w:szCs w:val="24"/>
               </w:rPr>
-              <w:t xml:space="preserve">Xem bài học </w:t>
-            </w:r>
-            <w:r>
-              <w:rPr>
-                <w:rFonts w:ascii="Tahoma" w:hAnsi="Tahoma" w:cs="Tahoma"/>
-                <w:sz w:val="24"/>
-                <w:szCs w:val="24"/>
-              </w:rPr>
-              <w:t>trên website</w:t>
+              <w:t>Xem bài học trên website</w:t>
             </w:r>
           </w:p>
         </w:tc>
@@ -6431,7 +6315,7 @@
               <w:pStyle w:val="BodyText"/>
               <w:numPr>
                 <w:ilvl w:val="0"/>
-                <w:numId w:val="47"/>
+                <w:numId w:val="7"/>
               </w:numPr>
               <w:spacing w:line="360" w:lineRule="auto"/>
               <w:rPr>
@@ -6462,7 +6346,7 @@
               <w:pStyle w:val="BodyText"/>
               <w:numPr>
                 <w:ilvl w:val="0"/>
-                <w:numId w:val="47"/>
+                <w:numId w:val="7"/>
               </w:numPr>
               <w:spacing w:line="360" w:lineRule="auto"/>
               <w:rPr>
@@ -6781,15 +6665,7 @@
                 <w:sz w:val="24"/>
                 <w:szCs w:val="24"/>
               </w:rPr>
-              <w:t xml:space="preserve">Quản lý bài </w:t>
-            </w:r>
-            <w:r>
-              <w:rPr>
-                <w:rFonts w:ascii="Tahoma" w:hAnsi="Tahoma" w:cs="Tahoma"/>
-                <w:sz w:val="24"/>
-                <w:szCs w:val="24"/>
-              </w:rPr>
-              <w:t>học trên website</w:t>
+              <w:t>Quản lý bài học trên website</w:t>
             </w:r>
           </w:p>
         </w:tc>
@@ -6843,23 +6719,7 @@
                 <w:sz w:val="24"/>
                 <w:szCs w:val="24"/>
               </w:rPr>
-              <w:t>Cho phép học viên quản lý, tìm kiềm, xem lại các</w:t>
-            </w:r>
-            <w:r>
-              <w:rPr>
-                <w:rFonts w:ascii="Tahoma" w:hAnsi="Tahoma" w:cs="Tahoma"/>
-                <w:sz w:val="24"/>
-                <w:szCs w:val="24"/>
-              </w:rPr>
-              <w:t xml:space="preserve"> </w:t>
-            </w:r>
-            <w:r>
-              <w:rPr>
-                <w:rFonts w:ascii="Tahoma" w:hAnsi="Tahoma" w:cs="Tahoma"/>
-                <w:sz w:val="24"/>
-                <w:szCs w:val="24"/>
-              </w:rPr>
-              <w:t>bai đã học trên website</w:t>
+              <w:t>Cho phép học viên quản lý, tìm kiềm, xem lại các bai đã học trên website</w:t>
             </w:r>
           </w:p>
         </w:tc>
@@ -7018,23 +6878,7 @@
                 <w:sz w:val="24"/>
                 <w:szCs w:val="24"/>
               </w:rPr>
-              <w:t xml:space="preserve">Muốn </w:t>
-            </w:r>
-            <w:r>
-              <w:rPr>
-                <w:rFonts w:ascii="Tahoma" w:hAnsi="Tahoma" w:cs="Tahoma"/>
-                <w:sz w:val="24"/>
-                <w:szCs w:val="24"/>
-              </w:rPr>
-              <w:t xml:space="preserve">quản lý bài </w:t>
-            </w:r>
-            <w:r>
-              <w:rPr>
-                <w:rFonts w:ascii="Tahoma" w:hAnsi="Tahoma" w:cs="Tahoma"/>
-                <w:sz w:val="24"/>
-                <w:szCs w:val="24"/>
-              </w:rPr>
-              <w:t xml:space="preserve">học thì người dùng phải là học viên của website </w:t>
+              <w:t xml:space="preserve">Muốn quản lý bài học thì người dùng phải là học viên của website </w:t>
             </w:r>
           </w:p>
         </w:tc>
@@ -7220,7 +7064,7 @@
               <w:pStyle w:val="BodyText"/>
               <w:numPr>
                 <w:ilvl w:val="0"/>
-                <w:numId w:val="46"/>
+                <w:numId w:val="6"/>
               </w:numPr>
               <w:spacing w:line="360" w:lineRule="auto"/>
               <w:rPr>
@@ -7235,15 +7079,7 @@
                 <w:sz w:val="24"/>
                 <w:szCs w:val="24"/>
               </w:rPr>
-              <w:t xml:space="preserve">Cho phép học viên </w:t>
-            </w:r>
-            <w:r>
-              <w:rPr>
-                <w:rFonts w:ascii="Tahoma" w:hAnsi="Tahoma" w:cs="Tahoma"/>
-                <w:sz w:val="24"/>
-                <w:szCs w:val="24"/>
-              </w:rPr>
-              <w:t>trao đổi thông tin, giải đáp thắc mắc, nhận xét, đánh giá bài học trên hệ thống forum của website</w:t>
+              <w:t>Cho phép học viên trao đổi thông tin, giải đáp thắc mắc, nhận xét, đánh giá bài học trên hệ thống forum của website</w:t>
             </w:r>
           </w:p>
           <w:p>
@@ -7251,7 +7087,7 @@
               <w:pStyle w:val="BodyText"/>
               <w:numPr>
                 <w:ilvl w:val="0"/>
-                <w:numId w:val="46"/>
+                <w:numId w:val="6"/>
               </w:numPr>
               <w:spacing w:line="360" w:lineRule="auto"/>
               <w:rPr>
@@ -7425,15 +7261,7 @@
                 <w:sz w:val="24"/>
                 <w:szCs w:val="24"/>
               </w:rPr>
-              <w:t>Muốn sử dụng forum</w:t>
-            </w:r>
-            <w:r>
-              <w:rPr>
-                <w:rFonts w:ascii="Tahoma" w:hAnsi="Tahoma" w:cs="Tahoma"/>
-                <w:sz w:val="24"/>
-                <w:szCs w:val="24"/>
-              </w:rPr>
-              <w:t xml:space="preserve"> thì người dùng phải là học viên của website </w:t>
+              <w:t xml:space="preserve">Muốn sử dụng forum thì người dùng phải là học viên của website </w:t>
             </w:r>
           </w:p>
         </w:tc>
@@ -7518,25 +7346,370 @@
       <w:bookmarkEnd w:id="35"/>
       <w:bookmarkEnd w:id="36"/>
     </w:p>
+    <w:tbl>
+      <w:tblPr>
+        <w:tblStyle w:val="TableGrid"/>
+        <w:tblW w:w="0" w:type="auto"/>
+        <w:tblInd w:w="720" w:type="dxa"/>
+        <w:tblLook w:val="04A0" w:firstRow="1" w:lastRow="0" w:firstColumn="1" w:lastColumn="0" w:noHBand="0" w:noVBand="1"/>
+      </w:tblPr>
+      <w:tblGrid>
+        <w:gridCol w:w="2538"/>
+        <w:gridCol w:w="6318"/>
+      </w:tblGrid>
+      <w:tr>
+        <w:tc>
+          <w:tcPr>
+            <w:tcW w:w="2538" w:type="dxa"/>
+            <w:shd w:val="clear" w:color="auto" w:fill="EEECE1" w:themeFill="background2"/>
+          </w:tcPr>
+          <w:p>
+            <w:pPr>
+              <w:pStyle w:val="BodyText"/>
+              <w:spacing w:line="360" w:lineRule="auto"/>
+              <w:ind w:left="0"/>
+              <w:rPr>
+                <w:rFonts w:ascii="Tahoma" w:hAnsi="Tahoma" w:cs="Tahoma"/>
+                <w:sz w:val="24"/>
+                <w:szCs w:val="24"/>
+              </w:rPr>
+            </w:pPr>
+            <w:r>
+              <w:rPr>
+                <w:rFonts w:ascii="Tahoma" w:hAnsi="Tahoma" w:cs="Tahoma"/>
+                <w:sz w:val="24"/>
+                <w:szCs w:val="24"/>
+              </w:rPr>
+              <w:t>Đối thủ</w:t>
+            </w:r>
+          </w:p>
+        </w:tc>
+        <w:tc>
+          <w:tcPr>
+            <w:tcW w:w="6318" w:type="dxa"/>
+          </w:tcPr>
+          <w:p>
+            <w:pPr>
+              <w:pStyle w:val="BodyText"/>
+              <w:spacing w:line="360" w:lineRule="auto"/>
+              <w:ind w:left="0"/>
+              <w:rPr>
+                <w:rFonts w:ascii="Tahoma" w:hAnsi="Tahoma" w:cs="Tahoma"/>
+                <w:sz w:val="24"/>
+                <w:szCs w:val="24"/>
+              </w:rPr>
+            </w:pPr>
+            <w:hyperlink r:id="rId8" w:history="1">
+              <w:r>
+                <w:rPr>
+                  <w:rStyle w:val="Hyperlink"/>
+                  <w:rFonts w:ascii="Tahoma" w:hAnsi="Tahoma" w:cs="Tahoma"/>
+                  <w:sz w:val="24"/>
+                  <w:szCs w:val="24"/>
+                </w:rPr>
+                <w:t>http://www.lanvaobep.org</w:t>
+              </w:r>
+            </w:hyperlink>
+          </w:p>
+        </w:tc>
+      </w:tr>
+      <w:tr>
+        <w:tc>
+          <w:tcPr>
+            <w:tcW w:w="2538" w:type="dxa"/>
+            <w:shd w:val="clear" w:color="auto" w:fill="EEECE1" w:themeFill="background2"/>
+          </w:tcPr>
+          <w:p>
+            <w:pPr>
+              <w:pStyle w:val="BodyText"/>
+              <w:spacing w:line="360" w:lineRule="auto"/>
+              <w:ind w:left="0"/>
+              <w:rPr>
+                <w:rFonts w:ascii="Tahoma" w:hAnsi="Tahoma" w:cs="Tahoma"/>
+                <w:sz w:val="24"/>
+                <w:szCs w:val="24"/>
+              </w:rPr>
+            </w:pPr>
+            <w:r>
+              <w:rPr>
+                <w:rFonts w:ascii="Tahoma" w:hAnsi="Tahoma" w:cs="Tahoma"/>
+                <w:sz w:val="24"/>
+                <w:szCs w:val="24"/>
+              </w:rPr>
+              <w:t>Giới thiệu</w:t>
+            </w:r>
+          </w:p>
+        </w:tc>
+        <w:tc>
+          <w:tcPr>
+            <w:tcW w:w="6318" w:type="dxa"/>
+          </w:tcPr>
+          <w:p>
+            <w:pPr>
+              <w:pStyle w:val="BodyText"/>
+              <w:spacing w:line="360" w:lineRule="auto"/>
+              <w:ind w:left="0"/>
+              <w:rPr>
+                <w:rFonts w:ascii="Tahoma" w:hAnsi="Tahoma" w:cs="Tahoma"/>
+                <w:sz w:val="24"/>
+                <w:szCs w:val="24"/>
+              </w:rPr>
+            </w:pPr>
+            <w:r>
+              <w:rPr>
+                <w:rFonts w:ascii="Tahoma" w:hAnsi="Tahoma" w:cs="Tahoma"/>
+                <w:sz w:val="24"/>
+                <w:szCs w:val="24"/>
+              </w:rPr>
+              <w:t xml:space="preserve">lanvaobep.org </w:t>
+            </w:r>
+            <w:r>
+              <w:rPr>
+                <w:rFonts w:ascii="Tahoma" w:hAnsi="Tahoma" w:cs="Tahoma"/>
+                <w:sz w:val="24"/>
+                <w:szCs w:val="24"/>
+              </w:rPr>
+              <w:t xml:space="preserve">là blog của chị Hoàng Anh. Chị là đồng tác giả của hai cuốn sách về ẩm thực là "Chuyện Hai Căn Bếp" và "Hai Căn Bếp Ngọt Ngào", sách có cả bản tiếng </w:t>
+            </w:r>
+            <w:r>
+              <w:rPr>
+                <w:rFonts w:ascii="Tahoma" w:hAnsi="Tahoma" w:cs="Tahoma"/>
+                <w:sz w:val="24"/>
+                <w:szCs w:val="24"/>
+              </w:rPr>
+              <w:lastRenderedPageBreak/>
+              <w:t>Anh và rất được yêu thích. Chị Hoàng Anh còn có một sở thích rất đặc biệt là chụp ảnh các món ăn, bạn có thể tìm thấy rất nhiều ảnh chụp đồ ăn tuyệt vời trên trang web này.</w:t>
+            </w:r>
+          </w:p>
+        </w:tc>
+      </w:tr>
+      <w:tr>
+        <w:tc>
+          <w:tcPr>
+            <w:tcW w:w="2538" w:type="dxa"/>
+            <w:shd w:val="clear" w:color="auto" w:fill="EEECE1" w:themeFill="background2"/>
+          </w:tcPr>
+          <w:p>
+            <w:pPr>
+              <w:pStyle w:val="BodyText"/>
+              <w:spacing w:line="360" w:lineRule="auto"/>
+              <w:ind w:left="0"/>
+              <w:rPr>
+                <w:rFonts w:ascii="Tahoma" w:hAnsi="Tahoma" w:cs="Tahoma"/>
+                <w:sz w:val="24"/>
+                <w:szCs w:val="24"/>
+              </w:rPr>
+            </w:pPr>
+            <w:r>
+              <w:rPr>
+                <w:rFonts w:ascii="Tahoma" w:hAnsi="Tahoma" w:cs="Tahoma"/>
+                <w:sz w:val="24"/>
+                <w:szCs w:val="24"/>
+              </w:rPr>
+              <w:lastRenderedPageBreak/>
+              <w:t>Ưu điểm</w:t>
+            </w:r>
+          </w:p>
+        </w:tc>
+        <w:tc>
+          <w:tcPr>
+            <w:tcW w:w="6318" w:type="dxa"/>
+          </w:tcPr>
+          <w:p>
+            <w:pPr>
+              <w:pStyle w:val="BodyText"/>
+              <w:numPr>
+                <w:ilvl w:val="0"/>
+                <w:numId w:val="3"/>
+              </w:numPr>
+              <w:spacing w:line="360" w:lineRule="auto"/>
+              <w:rPr>
+                <w:rFonts w:ascii="Tahoma" w:hAnsi="Tahoma" w:cs="Tahoma"/>
+                <w:sz w:val="24"/>
+                <w:szCs w:val="24"/>
+              </w:rPr>
+            </w:pPr>
+            <w:r>
+              <w:rPr>
+                <w:rFonts w:ascii="Tahoma" w:hAnsi="Tahoma" w:cs="Tahoma"/>
+                <w:sz w:val="24"/>
+                <w:szCs w:val="24"/>
+              </w:rPr>
+              <w:t>Giao diện dễ nhìn, bố cục rõ ràng</w:t>
+            </w:r>
+          </w:p>
+          <w:p>
+            <w:pPr>
+              <w:pStyle w:val="BodyText"/>
+              <w:numPr>
+                <w:ilvl w:val="0"/>
+                <w:numId w:val="3"/>
+              </w:numPr>
+              <w:spacing w:line="360" w:lineRule="auto"/>
+              <w:rPr>
+                <w:rFonts w:ascii="Tahoma" w:hAnsi="Tahoma" w:cs="Tahoma"/>
+                <w:sz w:val="24"/>
+                <w:szCs w:val="24"/>
+              </w:rPr>
+            </w:pPr>
+            <w:r>
+              <w:rPr>
+                <w:rFonts w:ascii="Tahoma" w:hAnsi="Tahoma" w:cs="Tahoma"/>
+                <w:sz w:val="24"/>
+                <w:szCs w:val="24"/>
+              </w:rPr>
+              <w:t>Các món ăn đa dạng, phong phú</w:t>
+            </w:r>
+          </w:p>
+        </w:tc>
+      </w:tr>
+      <w:tr>
+        <w:tc>
+          <w:tcPr>
+            <w:tcW w:w="2538" w:type="dxa"/>
+            <w:shd w:val="clear" w:color="auto" w:fill="EEECE1" w:themeFill="background2"/>
+          </w:tcPr>
+          <w:p>
+            <w:pPr>
+              <w:pStyle w:val="BodyText"/>
+              <w:spacing w:line="360" w:lineRule="auto"/>
+              <w:ind w:left="0"/>
+              <w:rPr>
+                <w:rFonts w:ascii="Tahoma" w:hAnsi="Tahoma" w:cs="Tahoma"/>
+                <w:sz w:val="24"/>
+                <w:szCs w:val="24"/>
+              </w:rPr>
+            </w:pPr>
+            <w:r>
+              <w:rPr>
+                <w:rFonts w:ascii="Tahoma" w:hAnsi="Tahoma" w:cs="Tahoma"/>
+                <w:sz w:val="24"/>
+                <w:szCs w:val="24"/>
+              </w:rPr>
+              <w:t>Nhược điểm</w:t>
+            </w:r>
+          </w:p>
+        </w:tc>
+        <w:tc>
+          <w:tcPr>
+            <w:tcW w:w="6318" w:type="dxa"/>
+          </w:tcPr>
+          <w:p>
+            <w:pPr>
+              <w:pStyle w:val="BodyText"/>
+              <w:numPr>
+                <w:ilvl w:val="0"/>
+                <w:numId w:val="4"/>
+              </w:numPr>
+              <w:spacing w:line="360" w:lineRule="auto"/>
+              <w:rPr>
+                <w:rFonts w:ascii="Tahoma" w:hAnsi="Tahoma" w:cs="Tahoma"/>
+                <w:sz w:val="24"/>
+                <w:szCs w:val="24"/>
+              </w:rPr>
+            </w:pPr>
+            <w:r>
+              <w:rPr>
+                <w:rFonts w:ascii="Tahoma" w:hAnsi="Tahoma" w:cs="Tahoma"/>
+                <w:sz w:val="24"/>
+                <w:szCs w:val="24"/>
+              </w:rPr>
+              <w:t xml:space="preserve">Không có video hướng dẩn </w:t>
+            </w:r>
+          </w:p>
+          <w:p>
+            <w:pPr>
+              <w:pStyle w:val="BodyText"/>
+              <w:numPr>
+                <w:ilvl w:val="0"/>
+                <w:numId w:val="4"/>
+              </w:numPr>
+              <w:spacing w:line="360" w:lineRule="auto"/>
+              <w:rPr>
+                <w:rFonts w:ascii="Tahoma" w:hAnsi="Tahoma" w:cs="Tahoma"/>
+                <w:sz w:val="24"/>
+                <w:szCs w:val="24"/>
+              </w:rPr>
+            </w:pPr>
+            <w:r>
+              <w:rPr>
+                <w:rFonts w:ascii="Tahoma" w:hAnsi="Tahoma" w:cs="Tahoma"/>
+                <w:sz w:val="24"/>
+                <w:szCs w:val="24"/>
+              </w:rPr>
+              <w:t>Không đa dạng về hình ảnh của món ăn cũng như các giai đoạn chuẩn bị, chế biến món ăn</w:t>
+            </w:r>
+          </w:p>
+          <w:p>
+            <w:pPr>
+              <w:pStyle w:val="BodyText"/>
+              <w:numPr>
+                <w:ilvl w:val="0"/>
+                <w:numId w:val="4"/>
+              </w:numPr>
+              <w:spacing w:line="360" w:lineRule="auto"/>
+              <w:rPr>
+                <w:rFonts w:ascii="Tahoma" w:hAnsi="Tahoma" w:cs="Tahoma"/>
+                <w:sz w:val="24"/>
+                <w:szCs w:val="24"/>
+              </w:rPr>
+            </w:pPr>
+            <w:r>
+              <w:rPr>
+                <w:rFonts w:ascii="Tahoma" w:hAnsi="Tahoma" w:cs="Tahoma"/>
+                <w:sz w:val="24"/>
+                <w:szCs w:val="24"/>
+              </w:rPr>
+              <w:t>Chưa có sự t</w:t>
+            </w:r>
+            <w:r>
+              <w:rPr>
+                <w:rFonts w:ascii="Tahoma" w:hAnsi="Tahoma" w:cs="Tahoma"/>
+                <w:sz w:val="24"/>
+                <w:szCs w:val="24"/>
+              </w:rPr>
+              <w:t>ương tác</w:t>
+            </w:r>
+            <w:r>
+              <w:rPr>
+                <w:rFonts w:ascii="Tahoma" w:hAnsi="Tahoma" w:cs="Tahoma"/>
+                <w:sz w:val="24"/>
+                <w:szCs w:val="24"/>
+              </w:rPr>
+              <w:t>, trao đổi</w:t>
+            </w:r>
+            <w:r>
+              <w:rPr>
+                <w:rFonts w:ascii="Tahoma" w:hAnsi="Tahoma" w:cs="Tahoma"/>
+                <w:sz w:val="24"/>
+                <w:szCs w:val="24"/>
+              </w:rPr>
+              <w:t xml:space="preserve"> giữa tác giả với </w:t>
+            </w:r>
+            <w:r>
+              <w:rPr>
+                <w:rFonts w:ascii="Tahoma" w:hAnsi="Tahoma" w:cs="Tahoma"/>
+                <w:sz w:val="24"/>
+                <w:szCs w:val="24"/>
+              </w:rPr>
+              <w:t xml:space="preserve">người đọc, chưa có phần </w:t>
+            </w:r>
+            <w:r>
+              <w:rPr>
+                <w:rFonts w:ascii="Tahoma" w:hAnsi="Tahoma" w:cs="Tahoma"/>
+                <w:sz w:val="24"/>
+                <w:szCs w:val="24"/>
+              </w:rPr>
+              <w:t>giá công thức cũng như thảo luận về món ăn</w:t>
+            </w:r>
+          </w:p>
+        </w:tc>
+      </w:tr>
+    </w:tbl>
     <w:p>
       <w:pPr>
-        <w:pStyle w:val="InfoBlue"/>
-        <w:spacing w:line="360" w:lineRule="auto"/>
-        <w:rPr>
-          <w:sz w:val="24"/>
-          <w:szCs w:val="24"/>
-        </w:rPr>
-      </w:pPr>
-      <w:hyperlink r:id="rId8" w:history="1">
-        <w:r>
-          <w:rPr>
-            <w:rStyle w:val="Hyperlink"/>
-            <w:sz w:val="24"/>
-            <w:szCs w:val="24"/>
-          </w:rPr>
-          <w:t>http://toplist.vn/top-list/trang-web-day-nau-an-hap-dan-ban-nen-biet-2613.htm</w:t>
-        </w:r>
-      </w:hyperlink>
+        <w:pStyle w:val="BodyText"/>
+      </w:pPr>
     </w:p>
     <w:tbl>
       <w:tblPr>
@@ -7669,62 +7842,7 @@
                 <w:szCs w:val="24"/>
                 <w:shd w:val="clear" w:color="auto" w:fill="FFFFFF"/>
               </w:rPr>
-              <w:t xml:space="preserve"> được tạo nên với mong muốn có thể giúp cho người nội trợ sẽ dễ dàng hơn trong việc nấu </w:t>
-            </w:r>
-            <w:proofErr w:type="gramStart"/>
-            <w:r>
-              <w:rPr>
-                <w:rFonts w:ascii="Tahoma" w:hAnsi="Tahoma" w:cs="Tahoma"/>
-                <w:color w:val="333333"/>
-                <w:sz w:val="24"/>
-                <w:szCs w:val="24"/>
-                <w:shd w:val="clear" w:color="auto" w:fill="FFFFFF"/>
-              </w:rPr>
-              <w:t>ăn</w:t>
-            </w:r>
-            <w:proofErr w:type="gramEnd"/>
-            <w:r>
-              <w:rPr>
-                <w:rFonts w:ascii="Tahoma" w:hAnsi="Tahoma" w:cs="Tahoma"/>
-                <w:color w:val="333333"/>
-                <w:sz w:val="24"/>
-                <w:szCs w:val="24"/>
-                <w:shd w:val="clear" w:color="auto" w:fill="FFFFFF"/>
-              </w:rPr>
-              <w:t xml:space="preserve"> hàng </w:t>
-            </w:r>
-            <w:r>
-              <w:rPr>
-                <w:rFonts w:ascii="Tahoma" w:hAnsi="Tahoma" w:cs="Tahoma"/>
-                <w:color w:val="333333"/>
-                <w:sz w:val="24"/>
-                <w:szCs w:val="24"/>
-                <w:shd w:val="clear" w:color="auto" w:fill="FFFFFF"/>
-              </w:rPr>
-              <w:lastRenderedPageBreak/>
-              <w:t xml:space="preserve">ngày của mình. Từ công việc chuẩn bị các nguyên liệu, phải chọn món </w:t>
-            </w:r>
-            <w:proofErr w:type="gramStart"/>
-            <w:r>
-              <w:rPr>
-                <w:rFonts w:ascii="Tahoma" w:hAnsi="Tahoma" w:cs="Tahoma"/>
-                <w:color w:val="333333"/>
-                <w:sz w:val="24"/>
-                <w:szCs w:val="24"/>
-                <w:shd w:val="clear" w:color="auto" w:fill="FFFFFF"/>
-              </w:rPr>
-              <w:t>ăn</w:t>
-            </w:r>
-            <w:proofErr w:type="gramEnd"/>
-            <w:r>
-              <w:rPr>
-                <w:rFonts w:ascii="Tahoma" w:hAnsi="Tahoma" w:cs="Tahoma"/>
-                <w:color w:val="333333"/>
-                <w:sz w:val="24"/>
-                <w:szCs w:val="24"/>
-                <w:shd w:val="clear" w:color="auto" w:fill="FFFFFF"/>
-              </w:rPr>
-              <w:t xml:space="preserve"> hàng ngày hoặc lựa chọn những thiết bị dùng bếp sẽ trở nên dễ dàng hơn.</w:t>
+              <w:t> được tạo nên với mong muốn có thể giúp cho người nội trợ sẽ dễ dàng hơn trong việc nấu ăn hàng ngày của mình. Từ công việc chuẩn bị các nguyên liệu, phải chọn món ăn hàng ngày hoặc lựa chọn những thiết bị dùng bếp sẽ trở nên dễ dàng hơn.</w:t>
             </w:r>
           </w:p>
         </w:tc>
@@ -7752,7 +7870,6 @@
                 <w:sz w:val="24"/>
                 <w:szCs w:val="24"/>
               </w:rPr>
-              <w:lastRenderedPageBreak/>
               <w:t>Ưu điểm</w:t>
             </w:r>
           </w:p>
@@ -7766,7 +7883,7 @@
               <w:pStyle w:val="BodyText"/>
               <w:numPr>
                 <w:ilvl w:val="0"/>
-                <w:numId w:val="33"/>
+                <w:numId w:val="10"/>
               </w:numPr>
               <w:spacing w:line="360" w:lineRule="auto"/>
               <w:rPr>
@@ -7805,7 +7922,7 @@
               <w:pStyle w:val="BodyText"/>
               <w:numPr>
                 <w:ilvl w:val="0"/>
-                <w:numId w:val="33"/>
+                <w:numId w:val="10"/>
               </w:numPr>
               <w:spacing w:line="360" w:lineRule="auto"/>
               <w:rPr>
@@ -7836,7 +7953,7 @@
               <w:pStyle w:val="BodyText"/>
               <w:numPr>
                 <w:ilvl w:val="0"/>
-                <w:numId w:val="33"/>
+                <w:numId w:val="3"/>
               </w:numPr>
               <w:spacing w:line="360" w:lineRule="auto"/>
               <w:rPr>
@@ -7890,24 +8007,21 @@
           <w:p>
             <w:pPr>
               <w:pStyle w:val="BodyText"/>
-              <w:numPr>
-                <w:ilvl w:val="0"/>
-                <w:numId w:val="34"/>
-              </w:numPr>
-              <w:spacing w:line="360" w:lineRule="auto"/>
-              <w:rPr>
-                <w:rFonts w:ascii="Tahoma" w:hAnsi="Tahoma" w:cs="Tahoma"/>
-                <w:sz w:val="24"/>
-                <w:szCs w:val="24"/>
-              </w:rPr>
-            </w:pPr>
-            <w:r>
-              <w:rPr>
-                <w:rFonts w:ascii="Tahoma" w:hAnsi="Tahoma" w:cs="Tahoma"/>
-                <w:sz w:val="24"/>
-                <w:szCs w:val="24"/>
-              </w:rPr>
-              <w:t xml:space="preserve">Không có video hướng dẩn </w:t>
+              <w:spacing w:line="360" w:lineRule="auto"/>
+              <w:ind w:left="0"/>
+              <w:rPr>
+                <w:rFonts w:ascii="Tahoma" w:hAnsi="Tahoma" w:cs="Tahoma"/>
+                <w:sz w:val="24"/>
+                <w:szCs w:val="24"/>
+              </w:rPr>
+            </w:pPr>
+            <w:r>
+              <w:rPr>
+                <w:rFonts w:ascii="Tahoma" w:hAnsi="Tahoma" w:cs="Tahoma"/>
+                <w:sz w:val="24"/>
+                <w:szCs w:val="24"/>
+              </w:rPr>
+              <w:t xml:space="preserve"> </w:t>
             </w:r>
           </w:p>
         </w:tc>
@@ -7966,6 +8080,7 @@
                 <w:sz w:val="24"/>
                 <w:szCs w:val="24"/>
               </w:rPr>
+              <w:lastRenderedPageBreak/>
               <w:t>Đối thủ</w:t>
             </w:r>
           </w:p>
@@ -8047,25 +8162,7 @@
                 <w:sz w:val="24"/>
                 <w:szCs w:val="24"/>
               </w:rPr>
-              <w:t xml:space="preserve">Bếp gia đình là trang dành cho "Cộng đồng phụ nữ yêu ẩm thực và món </w:t>
-            </w:r>
-            <w:proofErr w:type="gramStart"/>
-            <w:r>
-              <w:rPr>
-                <w:rFonts w:ascii="Tahoma" w:hAnsi="Tahoma" w:cs="Tahoma"/>
-                <w:sz w:val="24"/>
-                <w:szCs w:val="24"/>
-              </w:rPr>
-              <w:t>ăn</w:t>
-            </w:r>
-            <w:proofErr w:type="gramEnd"/>
-            <w:r>
-              <w:rPr>
-                <w:rFonts w:ascii="Tahoma" w:hAnsi="Tahoma" w:cs="Tahoma"/>
-                <w:sz w:val="24"/>
-                <w:szCs w:val="24"/>
-              </w:rPr>
-              <w:t xml:space="preserve"> ngon". Với tiêu chí này, Bếp gia đình đã xây dựng được một trang web có lượng bài viết rất phong về các công thức nấu nướng và những kinh nghiệm làm bếp rất hữu ích.</w:t>
+              <w:t>Bếp gia đình là trang dành cho "Cộng đồng phụ nữ yêu ẩm thực và món ăn ngon". Với tiêu chí này, Bếp gia đình đã xây dựng được một trang web có lượng bài viết rất phong về các công thức nấu nướng và những kinh nghiệm làm bếp rất hữu ích.</w:t>
             </w:r>
           </w:p>
         </w:tc>
@@ -8106,7 +8203,7 @@
               <w:pStyle w:val="BodyText"/>
               <w:numPr>
                 <w:ilvl w:val="0"/>
-                <w:numId w:val="35"/>
+                <w:numId w:val="5"/>
               </w:numPr>
               <w:spacing w:line="360" w:lineRule="auto"/>
               <w:rPr>
@@ -8129,7 +8226,7 @@
               <w:pStyle w:val="BodyText"/>
               <w:numPr>
                 <w:ilvl w:val="0"/>
-                <w:numId w:val="35"/>
+                <w:numId w:val="5"/>
               </w:numPr>
               <w:spacing w:line="360" w:lineRule="auto"/>
               <w:rPr>
@@ -8152,7 +8249,7 @@
               <w:pStyle w:val="BodyText"/>
               <w:numPr>
                 <w:ilvl w:val="0"/>
-                <w:numId w:val="35"/>
+                <w:numId w:val="5"/>
               </w:numPr>
               <w:spacing w:line="360" w:lineRule="auto"/>
               <w:rPr>
@@ -8167,25 +8264,7 @@
                 <w:sz w:val="24"/>
                 <w:szCs w:val="24"/>
               </w:rPr>
-              <w:t xml:space="preserve">Cung cấp các bài viết về các địa điểm </w:t>
-            </w:r>
-            <w:proofErr w:type="gramStart"/>
-            <w:r>
-              <w:rPr>
-                <w:rFonts w:ascii="Tahoma" w:hAnsi="Tahoma" w:cs="Tahoma"/>
-                <w:sz w:val="24"/>
-                <w:szCs w:val="24"/>
-              </w:rPr>
-              <w:t>ăn</w:t>
-            </w:r>
-            <w:proofErr w:type="gramEnd"/>
-            <w:r>
-              <w:rPr>
-                <w:rFonts w:ascii="Tahoma" w:hAnsi="Tahoma" w:cs="Tahoma"/>
-                <w:sz w:val="24"/>
-                <w:szCs w:val="24"/>
-              </w:rPr>
-              <w:t xml:space="preserve"> uống, về các nền ẩm thực Việt và những đầu bếp danh tiếng.</w:t>
+              <w:t>Cung cấp các bài viết về các địa điểm ăn uống, về các nền ẩm thực Việt và những đầu bếp danh tiếng.</w:t>
             </w:r>
           </w:p>
         </w:tc>
@@ -8224,48 +8303,14 @@
           <w:p>
             <w:pPr>
               <w:pStyle w:val="BodyText"/>
-              <w:numPr>
-                <w:ilvl w:val="0"/>
-                <w:numId w:val="36"/>
-              </w:numPr>
-              <w:spacing w:line="360" w:lineRule="auto"/>
-              <w:rPr>
-                <w:rFonts w:ascii="Tahoma" w:hAnsi="Tahoma" w:cs="Tahoma"/>
-                <w:sz w:val="24"/>
-                <w:szCs w:val="24"/>
-              </w:rPr>
-            </w:pPr>
-            <w:r>
-              <w:rPr>
-                <w:rFonts w:ascii="Tahoma" w:hAnsi="Tahoma" w:cs="Tahoma"/>
-                <w:sz w:val="24"/>
-                <w:szCs w:val="24"/>
-              </w:rPr>
-              <w:t>Không có video hướng dẫn</w:t>
-            </w:r>
-          </w:p>
-          <w:p>
-            <w:pPr>
-              <w:pStyle w:val="BodyText"/>
-              <w:numPr>
-                <w:ilvl w:val="0"/>
-                <w:numId w:val="36"/>
-              </w:numPr>
-              <w:spacing w:line="360" w:lineRule="auto"/>
-              <w:rPr>
-                <w:rFonts w:ascii="Tahoma" w:hAnsi="Tahoma" w:cs="Tahoma"/>
-                <w:sz w:val="24"/>
-                <w:szCs w:val="24"/>
-              </w:rPr>
-            </w:pPr>
-            <w:r>
-              <w:rPr>
-                <w:rFonts w:ascii="Tahoma" w:hAnsi="Tahoma" w:cs="Tahoma"/>
-                <w:sz w:val="24"/>
-                <w:szCs w:val="24"/>
-              </w:rPr>
-              <w:t>Hướng dẫn nấu không tách biệt từng giai đoạn</w:t>
-            </w:r>
+              <w:spacing w:line="360" w:lineRule="auto"/>
+              <w:ind w:left="0"/>
+              <w:rPr>
+                <w:rFonts w:ascii="Tahoma" w:hAnsi="Tahoma" w:cs="Tahoma"/>
+                <w:sz w:val="24"/>
+                <w:szCs w:val="24"/>
+              </w:rPr>
+            </w:pPr>
           </w:p>
         </w:tc>
       </w:tr>
@@ -8298,7 +8343,6 @@
           <w:rFonts w:ascii="Tahoma" w:hAnsi="Tahoma" w:cs="Tahoma"/>
           <w:sz w:val="28"/>
         </w:rPr>
-        <w:lastRenderedPageBreak/>
         <w:t>Product Features</w:t>
       </w:r>
       <w:bookmarkEnd w:id="37"/>
@@ -8311,7 +8355,7 @@
         <w:pStyle w:val="ListParagraph"/>
         <w:numPr>
           <w:ilvl w:val="0"/>
-          <w:numId w:val="32"/>
+          <w:numId w:val="2"/>
         </w:numPr>
         <w:spacing w:line="360" w:lineRule="auto"/>
         <w:rPr>
@@ -8324,23 +8368,7 @@
           <w:rFonts w:ascii="Tahoma" w:hAnsi="Tahoma" w:cs="Tahoma"/>
           <w:sz w:val="24"/>
         </w:rPr>
-        <w:t xml:space="preserve">Hiển thị danh sách các bài học và khóa học nấu ăn </w:t>
-      </w:r>
-      <w:proofErr w:type="gramStart"/>
-      <w:r>
-        <w:rPr>
-          <w:rFonts w:ascii="Tahoma" w:hAnsi="Tahoma" w:cs="Tahoma"/>
-          <w:sz w:val="24"/>
-        </w:rPr>
-        <w:t>theo</w:t>
-      </w:r>
-      <w:proofErr w:type="gramEnd"/>
-      <w:r>
-        <w:rPr>
-          <w:rFonts w:ascii="Tahoma" w:hAnsi="Tahoma" w:cs="Tahoma"/>
-          <w:sz w:val="24"/>
-        </w:rPr>
-        <w:t xml:space="preserve"> chủ đề. Gợi ý các khóa học nổi bật nhất, các khóa học hiện đang khuyến mãi và các khóa học mới</w:t>
+        <w:t>Hiển thị danh sách các bài học và khóa học nấu ăn theo chủ đề. Gợi ý các khóa học nổi bật nhất, các khóa học hiện đang khuyến mãi và các khóa học mới</w:t>
       </w:r>
     </w:p>
     <w:p>
@@ -8348,7 +8376,7 @@
         <w:pStyle w:val="ListParagraph"/>
         <w:numPr>
           <w:ilvl w:val="0"/>
-          <w:numId w:val="32"/>
+          <w:numId w:val="2"/>
         </w:numPr>
         <w:spacing w:line="360" w:lineRule="auto"/>
         <w:rPr>
@@ -8361,118 +8389,118 @@
           <w:rFonts w:ascii="Tahoma" w:hAnsi="Tahoma" w:cs="Tahoma"/>
           <w:sz w:val="24"/>
         </w:rPr>
-        <w:t>Xem nội dung chi tiết của các bài học (Video hướng dẫn, các bước thực hiện)</w:t>
-      </w:r>
-    </w:p>
-    <w:p>
-      <w:pPr>
-        <w:pStyle w:val="ListParagraph"/>
-        <w:numPr>
-          <w:ilvl w:val="0"/>
-          <w:numId w:val="32"/>
-        </w:numPr>
-        <w:spacing w:line="360" w:lineRule="auto"/>
-        <w:rPr>
-          <w:rFonts w:ascii="Tahoma" w:hAnsi="Tahoma" w:cs="Tahoma"/>
-          <w:sz w:val="24"/>
-        </w:rPr>
-      </w:pPr>
-      <w:r>
-        <w:rPr>
-          <w:rFonts w:ascii="Tahoma" w:hAnsi="Tahoma" w:cs="Tahoma"/>
-          <w:sz w:val="24"/>
-        </w:rPr>
-        <w:t>Xem nội dung các khóa học, có video giới thiệu chi tiết về nội dung khoá học, các món ăn trong khóa học, đầu bếp giảng dạy</w:t>
-      </w:r>
-    </w:p>
-    <w:p>
-      <w:pPr>
-        <w:pStyle w:val="ListParagraph"/>
-        <w:numPr>
-          <w:ilvl w:val="0"/>
-          <w:numId w:val="32"/>
-        </w:numPr>
-        <w:spacing w:line="360" w:lineRule="auto"/>
-        <w:rPr>
-          <w:rFonts w:ascii="Tahoma" w:hAnsi="Tahoma" w:cs="Tahoma"/>
-          <w:sz w:val="24"/>
-        </w:rPr>
-      </w:pPr>
-      <w:r>
-        <w:rPr>
-          <w:rFonts w:ascii="Tahoma" w:hAnsi="Tahoma" w:cs="Tahoma"/>
-          <w:sz w:val="24"/>
-        </w:rPr>
         <w:t>Tìm kiếm khóa học theo nhiều tiêu chí ví dụ như tìm kiếm theo các nền ẩm thực, theo các vùng miền, theo khẩu vị</w:t>
-      </w:r>
-    </w:p>
-    <w:p>
-      <w:pPr>
-        <w:pStyle w:val="ListParagraph"/>
-        <w:numPr>
-          <w:ilvl w:val="0"/>
-          <w:numId w:val="32"/>
-        </w:numPr>
-        <w:spacing w:line="360" w:lineRule="auto"/>
-        <w:rPr>
-          <w:rFonts w:ascii="Tahoma" w:hAnsi="Tahoma" w:cs="Tahoma"/>
-          <w:sz w:val="24"/>
-        </w:rPr>
-      </w:pPr>
-      <w:r>
-        <w:rPr>
-          <w:rFonts w:ascii="Tahoma" w:hAnsi="Tahoma" w:cs="Tahoma"/>
-          <w:sz w:val="24"/>
-        </w:rPr>
-        <w:t xml:space="preserve">Có forum giúp học viên chia sẻ giải đáp thắc mắc trong quá trình học </w:t>
-      </w:r>
-    </w:p>
-    <w:p>
-      <w:pPr>
-        <w:pStyle w:val="ListParagraph"/>
-        <w:numPr>
-          <w:ilvl w:val="0"/>
-          <w:numId w:val="32"/>
-        </w:numPr>
-        <w:spacing w:line="360" w:lineRule="auto"/>
-        <w:rPr>
-          <w:rFonts w:ascii="Tahoma" w:hAnsi="Tahoma" w:cs="Tahoma"/>
-          <w:sz w:val="24"/>
-        </w:rPr>
-      </w:pPr>
-      <w:r>
-        <w:rPr>
-          <w:rFonts w:ascii="Tahoma" w:hAnsi="Tahoma" w:cs="Tahoma"/>
-          <w:sz w:val="24"/>
-        </w:rPr>
-        <w:t>Quản lý thông tin của học viên</w:t>
-      </w:r>
-    </w:p>
-    <w:p>
-      <w:pPr>
-        <w:pStyle w:val="ListParagraph"/>
-        <w:numPr>
-          <w:ilvl w:val="0"/>
-          <w:numId w:val="32"/>
-        </w:numPr>
-        <w:spacing w:line="360" w:lineRule="auto"/>
-        <w:rPr>
-          <w:rFonts w:ascii="Tahoma" w:hAnsi="Tahoma" w:cs="Tahoma"/>
-          <w:sz w:val="24"/>
-        </w:rPr>
-      </w:pPr>
-      <w:r>
-        <w:rPr>
-          <w:rFonts w:ascii="Tahoma" w:hAnsi="Tahoma" w:cs="Tahoma"/>
-          <w:sz w:val="24"/>
-        </w:rPr>
-        <w:t>Quản lý thông tin các khóa học mà học viên đã đăng ký, các bài học mà học viên đã học</w:t>
       </w:r>
       <w:bookmarkStart w:id="41" w:name="_GoBack"/>
       <w:bookmarkEnd w:id="41"/>
     </w:p>
     <w:p>
       <w:pPr>
+        <w:pStyle w:val="ListParagraph"/>
+        <w:numPr>
+          <w:ilvl w:val="0"/>
+          <w:numId w:val="2"/>
+        </w:numPr>
+        <w:spacing w:line="360" w:lineRule="auto"/>
+        <w:rPr>
+          <w:rFonts w:ascii="Tahoma" w:hAnsi="Tahoma" w:cs="Tahoma"/>
+          <w:sz w:val="24"/>
+        </w:rPr>
+      </w:pPr>
+      <w:r>
+        <w:rPr>
+          <w:rFonts w:ascii="Tahoma" w:hAnsi="Tahoma" w:cs="Tahoma"/>
+          <w:sz w:val="24"/>
+        </w:rPr>
+        <w:t>Xem nội dung chi tiết của các bài học (Video hướng dẫn, các bước thực hiện)</w:t>
+      </w:r>
+    </w:p>
+    <w:p>
+      <w:pPr>
+        <w:pStyle w:val="ListParagraph"/>
+        <w:numPr>
+          <w:ilvl w:val="0"/>
+          <w:numId w:val="2"/>
+        </w:numPr>
+        <w:spacing w:line="360" w:lineRule="auto"/>
+        <w:rPr>
+          <w:rFonts w:ascii="Tahoma" w:hAnsi="Tahoma" w:cs="Tahoma"/>
+          <w:sz w:val="24"/>
+        </w:rPr>
+      </w:pPr>
+      <w:r>
+        <w:rPr>
+          <w:rFonts w:ascii="Tahoma" w:hAnsi="Tahoma" w:cs="Tahoma"/>
+          <w:sz w:val="24"/>
+        </w:rPr>
+        <w:t>Xem nội dung các khóa học, có video giới thiệu chi tiết về nội dung khoá học, các món ăn trong khóa học, đầu bếp giảng dạy</w:t>
+      </w:r>
+    </w:p>
+    <w:p>
+      <w:pPr>
+        <w:pStyle w:val="ListParagraph"/>
+        <w:numPr>
+          <w:ilvl w:val="0"/>
+          <w:numId w:val="2"/>
+        </w:numPr>
+        <w:spacing w:line="360" w:lineRule="auto"/>
+        <w:rPr>
+          <w:rFonts w:ascii="Tahoma" w:hAnsi="Tahoma" w:cs="Tahoma"/>
+          <w:sz w:val="24"/>
+        </w:rPr>
+      </w:pPr>
+      <w:r>
+        <w:rPr>
+          <w:rFonts w:ascii="Tahoma" w:hAnsi="Tahoma" w:cs="Tahoma"/>
+          <w:sz w:val="24"/>
+        </w:rPr>
+        <w:t xml:space="preserve">Có forum giúp học viên chia sẻ giải đáp thắc mắc trong quá trình học </w:t>
+      </w:r>
+    </w:p>
+    <w:p>
+      <w:pPr>
+        <w:pStyle w:val="ListParagraph"/>
+        <w:numPr>
+          <w:ilvl w:val="0"/>
+          <w:numId w:val="2"/>
+        </w:numPr>
+        <w:spacing w:line="360" w:lineRule="auto"/>
+        <w:rPr>
+          <w:rFonts w:ascii="Tahoma" w:hAnsi="Tahoma" w:cs="Tahoma"/>
+          <w:sz w:val="24"/>
+        </w:rPr>
+      </w:pPr>
+      <w:r>
+        <w:rPr>
+          <w:rFonts w:ascii="Tahoma" w:hAnsi="Tahoma" w:cs="Tahoma"/>
+          <w:sz w:val="24"/>
+        </w:rPr>
+        <w:t>Quản lý thông tin của học viên</w:t>
+      </w:r>
+    </w:p>
+    <w:p>
+      <w:pPr>
+        <w:pStyle w:val="ListParagraph"/>
+        <w:numPr>
+          <w:ilvl w:val="0"/>
+          <w:numId w:val="2"/>
+        </w:numPr>
+        <w:spacing w:line="360" w:lineRule="auto"/>
+        <w:rPr>
+          <w:rFonts w:ascii="Tahoma" w:hAnsi="Tahoma" w:cs="Tahoma"/>
+          <w:sz w:val="24"/>
+        </w:rPr>
+      </w:pPr>
+      <w:r>
+        <w:rPr>
+          <w:rFonts w:ascii="Tahoma" w:hAnsi="Tahoma" w:cs="Tahoma"/>
+          <w:sz w:val="24"/>
+        </w:rPr>
+        <w:t>Quản lý thông tin các khóa học mà học viên đã đăng ký, các bài học mà học viên đã học</w:t>
+      </w:r>
+    </w:p>
+    <w:p>
+      <w:pPr>
         <w:pStyle w:val="Heading1"/>
         <w:spacing w:line="360" w:lineRule="auto"/>
         <w:rPr>
@@ -8489,6 +8517,7 @@
           <w:rFonts w:ascii="Tahoma" w:hAnsi="Tahoma" w:cs="Tahoma"/>
           <w:sz w:val="28"/>
         </w:rPr>
+        <w:lastRenderedPageBreak/>
         <w:t>Non-Functional</w:t>
       </w:r>
       <w:r>
@@ -8508,8 +8537,9 @@
         <w:pStyle w:val="ListParagraph"/>
         <w:numPr>
           <w:ilvl w:val="0"/>
-          <w:numId w:val="50"/>
+          <w:numId w:val="9"/>
         </w:numPr>
+        <w:spacing w:line="360" w:lineRule="auto"/>
         <w:rPr>
           <w:rFonts w:ascii="Tahoma" w:hAnsi="Tahoma" w:cs="Tahoma"/>
         </w:rPr>
@@ -8536,8 +8566,9 @@
         <w:pStyle w:val="ListParagraph"/>
         <w:numPr>
           <w:ilvl w:val="0"/>
-          <w:numId w:val="50"/>
+          <w:numId w:val="9"/>
         </w:numPr>
+        <w:spacing w:line="360" w:lineRule="auto"/>
         <w:rPr>
           <w:rFonts w:ascii="Tahoma" w:hAnsi="Tahoma" w:cs="Tahoma"/>
         </w:rPr>
@@ -8573,6 +8604,27 @@
           <w:szCs w:val="24"/>
         </w:rPr>
         <w:t>phần trên các thiết bị điện thoại di động</w:t>
+      </w:r>
+    </w:p>
+    <w:p>
+      <w:pPr>
+        <w:pStyle w:val="ListParagraph"/>
+        <w:numPr>
+          <w:ilvl w:val="0"/>
+          <w:numId w:val="9"/>
+        </w:numPr>
+        <w:spacing w:line="360" w:lineRule="auto"/>
+        <w:rPr>
+          <w:rFonts w:ascii="Tahoma" w:hAnsi="Tahoma" w:cs="Tahoma"/>
+        </w:rPr>
+      </w:pPr>
+      <w:r>
+        <w:rPr>
+          <w:rFonts w:ascii="Tahoma" w:hAnsi="Tahoma" w:cs="Tahoma"/>
+          <w:sz w:val="24"/>
+          <w:szCs w:val="24"/>
+        </w:rPr>
+        <w:t>Dễ triển khai khi có nhu cầu muốn viết app trên Android và iOS</w:t>
       </w:r>
     </w:p>
     <w:sectPr>
@@ -8806,7 +8858,7 @@
               <w:rFonts w:ascii="Tahoma" w:hAnsi="Tahoma" w:cs="Tahoma"/>
               <w:noProof/>
             </w:rPr>
-            <w:t>13</w:t>
+            <w:t>14</w:t>
           </w:r>
           <w:r>
             <w:rPr>
@@ -9212,79 +9264,9 @@
     </w:lvl>
   </w:abstractNum>
   <w:abstractNum w:abstractNumId="1" w15:restartNumberingAfterBreak="0">
-    <w:nsid w:val="FFFFFFFE"/>
-    <w:multiLevelType w:val="singleLevel"/>
-    <w:tmpl w:val="FFFFFFFF"/>
-    <w:lvl w:ilvl="0">
-      <w:numFmt w:val="decimal"/>
-      <w:lvlText w:val="*"/>
-      <w:lvlJc w:val="left"/>
-    </w:lvl>
-  </w:abstractNum>
-  <w:abstractNum w:abstractNumId="2" w15:restartNumberingAfterBreak="0">
-    <w:nsid w:val="00224753"/>
-    <w:multiLevelType w:val="singleLevel"/>
-    <w:tmpl w:val="04090001"/>
-    <w:lvl w:ilvl="0">
-      <w:start w:val="1"/>
-      <w:numFmt w:val="bullet"/>
-      <w:lvlText w:val=""/>
-      <w:lvlJc w:val="left"/>
-      <w:pPr>
-        <w:tabs>
-          <w:tab w:val="num" w:pos="360"/>
-        </w:tabs>
-        <w:ind w:left="360" w:hanging="360"/>
-      </w:pPr>
-      <w:rPr>
-        <w:rFonts w:ascii="Symbol" w:hAnsi="Symbol" w:hint="default"/>
-      </w:rPr>
-    </w:lvl>
-  </w:abstractNum>
-  <w:abstractNum w:abstractNumId="3" w15:restartNumberingAfterBreak="0">
-    <w:nsid w:val="0381113C"/>
-    <w:multiLevelType w:val="singleLevel"/>
-    <w:tmpl w:val="04090001"/>
-    <w:lvl w:ilvl="0">
-      <w:start w:val="1"/>
-      <w:numFmt w:val="bullet"/>
-      <w:lvlText w:val=""/>
-      <w:lvlJc w:val="left"/>
-      <w:pPr>
-        <w:tabs>
-          <w:tab w:val="num" w:pos="360"/>
-        </w:tabs>
-        <w:ind w:left="360" w:hanging="360"/>
-      </w:pPr>
-      <w:rPr>
-        <w:rFonts w:ascii="Symbol" w:hAnsi="Symbol" w:hint="default"/>
-      </w:rPr>
-    </w:lvl>
-  </w:abstractNum>
-  <w:abstractNum w:abstractNumId="4" w15:restartNumberingAfterBreak="0">
-    <w:nsid w:val="0A117094"/>
-    <w:multiLevelType w:val="singleLevel"/>
-    <w:tmpl w:val="04090001"/>
-    <w:lvl w:ilvl="0">
-      <w:start w:val="1"/>
-      <w:numFmt w:val="bullet"/>
-      <w:lvlText w:val=""/>
-      <w:lvlJc w:val="left"/>
-      <w:pPr>
-        <w:tabs>
-          <w:tab w:val="num" w:pos="360"/>
-        </w:tabs>
-        <w:ind w:left="360" w:hanging="360"/>
-      </w:pPr>
-      <w:rPr>
-        <w:rFonts w:ascii="Symbol" w:hAnsi="Symbol" w:hint="default"/>
-      </w:rPr>
-    </w:lvl>
-  </w:abstractNum>
-  <w:abstractNum w:abstractNumId="5" w15:restartNumberingAfterBreak="0">
-    <w:nsid w:val="0D0C291F"/>
+    <w:nsid w:val="189E0953"/>
     <w:multiLevelType w:val="hybridMultilevel"/>
-    <w:tmpl w:val="C74C4D46"/>
+    <w:tmpl w:val="260CF892"/>
     <w:lvl w:ilvl="0" w:tplc="0409000F">
       <w:start w:val="1"/>
       <w:numFmt w:val="decimal"/>
@@ -9370,10 +9352,10 @@
       </w:pPr>
     </w:lvl>
   </w:abstractNum>
-  <w:abstractNum w:abstractNumId="6" w15:restartNumberingAfterBreak="0">
-    <w:nsid w:val="113A2073"/>
+  <w:abstractNum w:abstractNumId="2" w15:restartNumberingAfterBreak="0">
+    <w:nsid w:val="195E6764"/>
     <w:multiLevelType w:val="hybridMultilevel"/>
-    <w:tmpl w:val="3EE650AA"/>
+    <w:tmpl w:val="DEF6FCA4"/>
     <w:lvl w:ilvl="0" w:tplc="0409000F">
       <w:start w:val="1"/>
       <w:numFmt w:val="decimal"/>
@@ -9459,143 +9441,10 @@
       </w:pPr>
     </w:lvl>
   </w:abstractNum>
-  <w:abstractNum w:abstractNumId="7" w15:restartNumberingAfterBreak="0">
-    <w:nsid w:val="17CB6DC4"/>
-    <w:multiLevelType w:val="singleLevel"/>
-    <w:tmpl w:val="04090001"/>
-    <w:lvl w:ilvl="0">
-      <w:start w:val="1"/>
-      <w:numFmt w:val="bullet"/>
-      <w:lvlText w:val=""/>
-      <w:lvlJc w:val="left"/>
-      <w:pPr>
-        <w:tabs>
-          <w:tab w:val="num" w:pos="360"/>
-        </w:tabs>
-        <w:ind w:left="360" w:hanging="360"/>
-      </w:pPr>
-      <w:rPr>
-        <w:rFonts w:ascii="Symbol" w:hAnsi="Symbol" w:hint="default"/>
-      </w:rPr>
-    </w:lvl>
-  </w:abstractNum>
-  <w:abstractNum w:abstractNumId="8" w15:restartNumberingAfterBreak="0">
-    <w:nsid w:val="18936DD3"/>
+  <w:abstractNum w:abstractNumId="3" w15:restartNumberingAfterBreak="0">
+    <w:nsid w:val="1D4E696B"/>
     <w:multiLevelType w:val="hybridMultilevel"/>
-    <w:tmpl w:val="B074001A"/>
-    <w:lvl w:ilvl="0" w:tplc="9782F58C">
-      <w:start w:val="1"/>
-      <w:numFmt w:val="bullet"/>
-      <w:lvlText w:val=""/>
-      <w:lvlJc w:val="left"/>
-      <w:pPr>
-        <w:ind w:left="720" w:hanging="360"/>
-      </w:pPr>
-      <w:rPr>
-        <w:rFonts w:ascii="Wingdings" w:eastAsia="Times New Roman" w:hAnsi="Wingdings" w:cs="Tahoma" w:hint="default"/>
-      </w:rPr>
-    </w:lvl>
-    <w:lvl w:ilvl="1" w:tplc="04090003" w:tentative="1">
-      <w:start w:val="1"/>
-      <w:numFmt w:val="bullet"/>
-      <w:lvlText w:val="o"/>
-      <w:lvlJc w:val="left"/>
-      <w:pPr>
-        <w:ind w:left="1440" w:hanging="360"/>
-      </w:pPr>
-      <w:rPr>
-        <w:rFonts w:ascii="Courier New" w:hAnsi="Courier New" w:cs="Courier New" w:hint="default"/>
-      </w:rPr>
-    </w:lvl>
-    <w:lvl w:ilvl="2" w:tplc="04090005" w:tentative="1">
-      <w:start w:val="1"/>
-      <w:numFmt w:val="bullet"/>
-      <w:lvlText w:val=""/>
-      <w:lvlJc w:val="left"/>
-      <w:pPr>
-        <w:ind w:left="2160" w:hanging="360"/>
-      </w:pPr>
-      <w:rPr>
-        <w:rFonts w:ascii="Wingdings" w:hAnsi="Wingdings" w:hint="default"/>
-      </w:rPr>
-    </w:lvl>
-    <w:lvl w:ilvl="3" w:tplc="04090001" w:tentative="1">
-      <w:start w:val="1"/>
-      <w:numFmt w:val="bullet"/>
-      <w:lvlText w:val=""/>
-      <w:lvlJc w:val="left"/>
-      <w:pPr>
-        <w:ind w:left="2880" w:hanging="360"/>
-      </w:pPr>
-      <w:rPr>
-        <w:rFonts w:ascii="Symbol" w:hAnsi="Symbol" w:hint="default"/>
-      </w:rPr>
-    </w:lvl>
-    <w:lvl w:ilvl="4" w:tplc="04090003" w:tentative="1">
-      <w:start w:val="1"/>
-      <w:numFmt w:val="bullet"/>
-      <w:lvlText w:val="o"/>
-      <w:lvlJc w:val="left"/>
-      <w:pPr>
-        <w:ind w:left="3600" w:hanging="360"/>
-      </w:pPr>
-      <w:rPr>
-        <w:rFonts w:ascii="Courier New" w:hAnsi="Courier New" w:cs="Courier New" w:hint="default"/>
-      </w:rPr>
-    </w:lvl>
-    <w:lvl w:ilvl="5" w:tplc="04090005" w:tentative="1">
-      <w:start w:val="1"/>
-      <w:numFmt w:val="bullet"/>
-      <w:lvlText w:val=""/>
-      <w:lvlJc w:val="left"/>
-      <w:pPr>
-        <w:ind w:left="4320" w:hanging="360"/>
-      </w:pPr>
-      <w:rPr>
-        <w:rFonts w:ascii="Wingdings" w:hAnsi="Wingdings" w:hint="default"/>
-      </w:rPr>
-    </w:lvl>
-    <w:lvl w:ilvl="6" w:tplc="04090001" w:tentative="1">
-      <w:start w:val="1"/>
-      <w:numFmt w:val="bullet"/>
-      <w:lvlText w:val=""/>
-      <w:lvlJc w:val="left"/>
-      <w:pPr>
-        <w:ind w:left="5040" w:hanging="360"/>
-      </w:pPr>
-      <w:rPr>
-        <w:rFonts w:ascii="Symbol" w:hAnsi="Symbol" w:hint="default"/>
-      </w:rPr>
-    </w:lvl>
-    <w:lvl w:ilvl="7" w:tplc="04090003" w:tentative="1">
-      <w:start w:val="1"/>
-      <w:numFmt w:val="bullet"/>
-      <w:lvlText w:val="o"/>
-      <w:lvlJc w:val="left"/>
-      <w:pPr>
-        <w:ind w:left="5760" w:hanging="360"/>
-      </w:pPr>
-      <w:rPr>
-        <w:rFonts w:ascii="Courier New" w:hAnsi="Courier New" w:cs="Courier New" w:hint="default"/>
-      </w:rPr>
-    </w:lvl>
-    <w:lvl w:ilvl="8" w:tplc="04090005" w:tentative="1">
-      <w:start w:val="1"/>
-      <w:numFmt w:val="bullet"/>
-      <w:lvlText w:val=""/>
-      <w:lvlJc w:val="left"/>
-      <w:pPr>
-        <w:ind w:left="6480" w:hanging="360"/>
-      </w:pPr>
-      <w:rPr>
-        <w:rFonts w:ascii="Wingdings" w:hAnsi="Wingdings" w:hint="default"/>
-      </w:rPr>
-    </w:lvl>
-  </w:abstractNum>
-  <w:abstractNum w:abstractNumId="9" w15:restartNumberingAfterBreak="0">
-    <w:nsid w:val="189E0953"/>
-    <w:multiLevelType w:val="hybridMultilevel"/>
-    <w:tmpl w:val="260CF892"/>
+    <w:tmpl w:val="62FE3A90"/>
     <w:lvl w:ilvl="0" w:tplc="0409000F">
       <w:start w:val="1"/>
       <w:numFmt w:val="decimal"/>
@@ -9681,10 +9530,10 @@
       </w:pPr>
     </w:lvl>
   </w:abstractNum>
-  <w:abstractNum w:abstractNumId="10" w15:restartNumberingAfterBreak="0">
-    <w:nsid w:val="195E6764"/>
+  <w:abstractNum w:abstractNumId="4" w15:restartNumberingAfterBreak="0">
+    <w:nsid w:val="2F6571A1"/>
     <w:multiLevelType w:val="hybridMultilevel"/>
-    <w:tmpl w:val="DEF6FCA4"/>
+    <w:tmpl w:val="20D0443E"/>
     <w:lvl w:ilvl="0" w:tplc="0409000F">
       <w:start w:val="1"/>
       <w:numFmt w:val="decimal"/>
@@ -9770,10 +9619,10 @@
       </w:pPr>
     </w:lvl>
   </w:abstractNum>
-  <w:abstractNum w:abstractNumId="11" w15:restartNumberingAfterBreak="0">
-    <w:nsid w:val="1D4E696B"/>
+  <w:abstractNum w:abstractNumId="5" w15:restartNumberingAfterBreak="0">
+    <w:nsid w:val="3CC45CCB"/>
     <w:multiLevelType w:val="hybridMultilevel"/>
-    <w:tmpl w:val="62FE3A90"/>
+    <w:tmpl w:val="708C0836"/>
     <w:lvl w:ilvl="0" w:tplc="0409000F">
       <w:start w:val="1"/>
       <w:numFmt w:val="decimal"/>
@@ -9859,223 +9708,10 @@
       </w:pPr>
     </w:lvl>
   </w:abstractNum>
-  <w:abstractNum w:abstractNumId="12" w15:restartNumberingAfterBreak="0">
-    <w:nsid w:val="22443AC4"/>
-    <w:multiLevelType w:val="singleLevel"/>
-    <w:tmpl w:val="04090001"/>
-    <w:lvl w:ilvl="0">
-      <w:start w:val="1"/>
-      <w:numFmt w:val="bullet"/>
-      <w:lvlText w:val=""/>
-      <w:lvlJc w:val="left"/>
-      <w:pPr>
-        <w:tabs>
-          <w:tab w:val="num" w:pos="360"/>
-        </w:tabs>
-        <w:ind w:left="360" w:hanging="360"/>
-      </w:pPr>
-      <w:rPr>
-        <w:rFonts w:ascii="Symbol" w:hAnsi="Symbol" w:hint="default"/>
-      </w:rPr>
-    </w:lvl>
-  </w:abstractNum>
-  <w:abstractNum w:abstractNumId="13" w15:restartNumberingAfterBreak="0">
-    <w:nsid w:val="225543A8"/>
+  <w:abstractNum w:abstractNumId="6" w15:restartNumberingAfterBreak="0">
+    <w:nsid w:val="461006EB"/>
     <w:multiLevelType w:val="hybridMultilevel"/>
-    <w:tmpl w:val="1D4667B8"/>
-    <w:lvl w:ilvl="0" w:tplc="0E727440">
-      <w:start w:val="1"/>
-      <w:numFmt w:val="bullet"/>
-      <w:lvlText w:val=""/>
-      <w:lvlJc w:val="left"/>
-      <w:pPr>
-        <w:ind w:left="720" w:hanging="360"/>
-      </w:pPr>
-      <w:rPr>
-        <w:rFonts w:ascii="Wingdings" w:eastAsia="Times New Roman" w:hAnsi="Wingdings" w:cs="Tahoma" w:hint="default"/>
-      </w:rPr>
-    </w:lvl>
-    <w:lvl w:ilvl="1" w:tplc="04090003" w:tentative="1">
-      <w:start w:val="1"/>
-      <w:numFmt w:val="bullet"/>
-      <w:lvlText w:val="o"/>
-      <w:lvlJc w:val="left"/>
-      <w:pPr>
-        <w:ind w:left="1440" w:hanging="360"/>
-      </w:pPr>
-      <w:rPr>
-        <w:rFonts w:ascii="Courier New" w:hAnsi="Courier New" w:cs="Courier New" w:hint="default"/>
-      </w:rPr>
-    </w:lvl>
-    <w:lvl w:ilvl="2" w:tplc="04090005" w:tentative="1">
-      <w:start w:val="1"/>
-      <w:numFmt w:val="bullet"/>
-      <w:lvlText w:val=""/>
-      <w:lvlJc w:val="left"/>
-      <w:pPr>
-        <w:ind w:left="2160" w:hanging="360"/>
-      </w:pPr>
-      <w:rPr>
-        <w:rFonts w:ascii="Wingdings" w:hAnsi="Wingdings" w:hint="default"/>
-      </w:rPr>
-    </w:lvl>
-    <w:lvl w:ilvl="3" w:tplc="04090001" w:tentative="1">
-      <w:start w:val="1"/>
-      <w:numFmt w:val="bullet"/>
-      <w:lvlText w:val=""/>
-      <w:lvlJc w:val="left"/>
-      <w:pPr>
-        <w:ind w:left="2880" w:hanging="360"/>
-      </w:pPr>
-      <w:rPr>
-        <w:rFonts w:ascii="Symbol" w:hAnsi="Symbol" w:hint="default"/>
-      </w:rPr>
-    </w:lvl>
-    <w:lvl w:ilvl="4" w:tplc="04090003" w:tentative="1">
-      <w:start w:val="1"/>
-      <w:numFmt w:val="bullet"/>
-      <w:lvlText w:val="o"/>
-      <w:lvlJc w:val="left"/>
-      <w:pPr>
-        <w:ind w:left="3600" w:hanging="360"/>
-      </w:pPr>
-      <w:rPr>
-        <w:rFonts w:ascii="Courier New" w:hAnsi="Courier New" w:cs="Courier New" w:hint="default"/>
-      </w:rPr>
-    </w:lvl>
-    <w:lvl w:ilvl="5" w:tplc="04090005" w:tentative="1">
-      <w:start w:val="1"/>
-      <w:numFmt w:val="bullet"/>
-      <w:lvlText w:val=""/>
-      <w:lvlJc w:val="left"/>
-      <w:pPr>
-        <w:ind w:left="4320" w:hanging="360"/>
-      </w:pPr>
-      <w:rPr>
-        <w:rFonts w:ascii="Wingdings" w:hAnsi="Wingdings" w:hint="default"/>
-      </w:rPr>
-    </w:lvl>
-    <w:lvl w:ilvl="6" w:tplc="04090001" w:tentative="1">
-      <w:start w:val="1"/>
-      <w:numFmt w:val="bullet"/>
-      <w:lvlText w:val=""/>
-      <w:lvlJc w:val="left"/>
-      <w:pPr>
-        <w:ind w:left="5040" w:hanging="360"/>
-      </w:pPr>
-      <w:rPr>
-        <w:rFonts w:ascii="Symbol" w:hAnsi="Symbol" w:hint="default"/>
-      </w:rPr>
-    </w:lvl>
-    <w:lvl w:ilvl="7" w:tplc="04090003" w:tentative="1">
-      <w:start w:val="1"/>
-      <w:numFmt w:val="bullet"/>
-      <w:lvlText w:val="o"/>
-      <w:lvlJc w:val="left"/>
-      <w:pPr>
-        <w:ind w:left="5760" w:hanging="360"/>
-      </w:pPr>
-      <w:rPr>
-        <w:rFonts w:ascii="Courier New" w:hAnsi="Courier New" w:cs="Courier New" w:hint="default"/>
-      </w:rPr>
-    </w:lvl>
-    <w:lvl w:ilvl="8" w:tplc="04090005" w:tentative="1">
-      <w:start w:val="1"/>
-      <w:numFmt w:val="bullet"/>
-      <w:lvlText w:val=""/>
-      <w:lvlJc w:val="left"/>
-      <w:pPr>
-        <w:ind w:left="6480" w:hanging="360"/>
-      </w:pPr>
-      <w:rPr>
-        <w:rFonts w:ascii="Wingdings" w:hAnsi="Wingdings" w:hint="default"/>
-      </w:rPr>
-    </w:lvl>
-  </w:abstractNum>
-  <w:abstractNum w:abstractNumId="14" w15:restartNumberingAfterBreak="0">
-    <w:nsid w:val="2367674E"/>
-    <w:multiLevelType w:val="singleLevel"/>
-    <w:tmpl w:val="04090001"/>
-    <w:lvl w:ilvl="0">
-      <w:start w:val="1"/>
-      <w:numFmt w:val="bullet"/>
-      <w:lvlText w:val=""/>
-      <w:lvlJc w:val="left"/>
-      <w:pPr>
-        <w:tabs>
-          <w:tab w:val="num" w:pos="360"/>
-        </w:tabs>
-        <w:ind w:left="360" w:hanging="360"/>
-      </w:pPr>
-      <w:rPr>
-        <w:rFonts w:ascii="Symbol" w:hAnsi="Symbol" w:hint="default"/>
-      </w:rPr>
-    </w:lvl>
-  </w:abstractNum>
-  <w:abstractNum w:abstractNumId="15" w15:restartNumberingAfterBreak="0">
-    <w:nsid w:val="25B671FF"/>
-    <w:multiLevelType w:val="singleLevel"/>
-    <w:tmpl w:val="04090001"/>
-    <w:lvl w:ilvl="0">
-      <w:start w:val="1"/>
-      <w:numFmt w:val="bullet"/>
-      <w:lvlText w:val=""/>
-      <w:lvlJc w:val="left"/>
-      <w:pPr>
-        <w:tabs>
-          <w:tab w:val="num" w:pos="360"/>
-        </w:tabs>
-        <w:ind w:left="360" w:hanging="360"/>
-      </w:pPr>
-      <w:rPr>
-        <w:rFonts w:ascii="Symbol" w:hAnsi="Symbol" w:hint="default"/>
-      </w:rPr>
-    </w:lvl>
-  </w:abstractNum>
-  <w:abstractNum w:abstractNumId="16" w15:restartNumberingAfterBreak="0">
-    <w:nsid w:val="27DF5824"/>
-    <w:multiLevelType w:val="singleLevel"/>
-    <w:tmpl w:val="04090001"/>
-    <w:lvl w:ilvl="0">
-      <w:start w:val="1"/>
-      <w:numFmt w:val="bullet"/>
-      <w:lvlText w:val=""/>
-      <w:lvlJc w:val="left"/>
-      <w:pPr>
-        <w:tabs>
-          <w:tab w:val="num" w:pos="360"/>
-        </w:tabs>
-        <w:ind w:left="360" w:hanging="360"/>
-      </w:pPr>
-      <w:rPr>
-        <w:rFonts w:ascii="Symbol" w:hAnsi="Symbol" w:hint="default"/>
-      </w:rPr>
-    </w:lvl>
-  </w:abstractNum>
-  <w:abstractNum w:abstractNumId="17" w15:restartNumberingAfterBreak="0">
-    <w:nsid w:val="2D4B634E"/>
-    <w:multiLevelType w:val="singleLevel"/>
-    <w:tmpl w:val="04090001"/>
-    <w:lvl w:ilvl="0">
-      <w:start w:val="1"/>
-      <w:numFmt w:val="bullet"/>
-      <w:lvlText w:val=""/>
-      <w:lvlJc w:val="left"/>
-      <w:pPr>
-        <w:tabs>
-          <w:tab w:val="num" w:pos="360"/>
-        </w:tabs>
-        <w:ind w:left="360" w:hanging="360"/>
-      </w:pPr>
-      <w:rPr>
-        <w:rFonts w:ascii="Symbol" w:hAnsi="Symbol" w:hint="default"/>
-      </w:rPr>
-    </w:lvl>
-  </w:abstractNum>
-  <w:abstractNum w:abstractNumId="18" w15:restartNumberingAfterBreak="0">
-    <w:nsid w:val="2F6571A1"/>
-    <w:multiLevelType w:val="hybridMultilevel"/>
-    <w:tmpl w:val="20D0443E"/>
+    <w:tmpl w:val="B330B4CE"/>
     <w:lvl w:ilvl="0" w:tplc="0409000F">
       <w:start w:val="1"/>
       <w:numFmt w:val="decimal"/>
@@ -10161,229 +9797,10 @@
       </w:pPr>
     </w:lvl>
   </w:abstractNum>
-  <w:abstractNum w:abstractNumId="19" w15:restartNumberingAfterBreak="0">
-    <w:nsid w:val="31DD2C45"/>
-    <w:multiLevelType w:val="singleLevel"/>
-    <w:tmpl w:val="04090001"/>
-    <w:lvl w:ilvl="0">
-      <w:start w:val="1"/>
-      <w:numFmt w:val="bullet"/>
-      <w:lvlText w:val=""/>
-      <w:lvlJc w:val="left"/>
-      <w:pPr>
-        <w:tabs>
-          <w:tab w:val="num" w:pos="360"/>
-        </w:tabs>
-        <w:ind w:left="360" w:hanging="360"/>
-      </w:pPr>
-      <w:rPr>
-        <w:rFonts w:ascii="Symbol" w:hAnsi="Symbol" w:hint="default"/>
-      </w:rPr>
-    </w:lvl>
-  </w:abstractNum>
-  <w:abstractNum w:abstractNumId="20" w15:restartNumberingAfterBreak="0">
-    <w:nsid w:val="32982B51"/>
-    <w:multiLevelType w:val="singleLevel"/>
-    <w:tmpl w:val="04090001"/>
-    <w:lvl w:ilvl="0">
-      <w:start w:val="1"/>
-      <w:numFmt w:val="bullet"/>
-      <w:lvlText w:val=""/>
-      <w:lvlJc w:val="left"/>
-      <w:pPr>
-        <w:tabs>
-          <w:tab w:val="num" w:pos="360"/>
-        </w:tabs>
-        <w:ind w:left="360" w:hanging="360"/>
-      </w:pPr>
-      <w:rPr>
-        <w:rFonts w:ascii="Symbol" w:hAnsi="Symbol" w:hint="default"/>
-      </w:rPr>
-    </w:lvl>
-  </w:abstractNum>
-  <w:abstractNum w:abstractNumId="21" w15:restartNumberingAfterBreak="0">
-    <w:nsid w:val="3375481C"/>
-    <w:multiLevelType w:val="singleLevel"/>
-    <w:tmpl w:val="E6747DA6"/>
-    <w:lvl w:ilvl="0">
-      <w:start w:val="1"/>
-      <w:numFmt w:val="bullet"/>
-      <w:lvlText w:val=""/>
-      <w:lvlJc w:val="left"/>
-      <w:pPr>
-        <w:tabs>
-          <w:tab w:val="num" w:pos="360"/>
-        </w:tabs>
-        <w:ind w:left="360" w:hanging="360"/>
-      </w:pPr>
-      <w:rPr>
-        <w:rFonts w:ascii="Symbol" w:hAnsi="Symbol" w:hint="default"/>
-      </w:rPr>
-    </w:lvl>
-  </w:abstractNum>
-  <w:abstractNum w:abstractNumId="22" w15:restartNumberingAfterBreak="0">
-    <w:nsid w:val="369D5471"/>
-    <w:multiLevelType w:val="singleLevel"/>
-    <w:tmpl w:val="04090001"/>
-    <w:lvl w:ilvl="0">
-      <w:start w:val="1"/>
-      <w:numFmt w:val="bullet"/>
-      <w:lvlText w:val=""/>
-      <w:lvlJc w:val="left"/>
-      <w:pPr>
-        <w:tabs>
-          <w:tab w:val="num" w:pos="360"/>
-        </w:tabs>
-        <w:ind w:left="360" w:hanging="360"/>
-      </w:pPr>
-      <w:rPr>
-        <w:rFonts w:ascii="Symbol" w:hAnsi="Symbol" w:hint="default"/>
-      </w:rPr>
-    </w:lvl>
-  </w:abstractNum>
-  <w:abstractNum w:abstractNumId="23" w15:restartNumberingAfterBreak="0">
-    <w:nsid w:val="398C0069"/>
+  <w:abstractNum w:abstractNumId="7" w15:restartNumberingAfterBreak="0">
+    <w:nsid w:val="5CEC139B"/>
     <w:multiLevelType w:val="hybridMultilevel"/>
-    <w:tmpl w:val="28E8AA08"/>
-    <w:lvl w:ilvl="0" w:tplc="B8D2CB56">
-      <w:numFmt w:val="bullet"/>
-      <w:lvlText w:val="-"/>
-      <w:lvlJc w:val="left"/>
-      <w:pPr>
-        <w:tabs>
-          <w:tab w:val="num" w:pos="360"/>
-        </w:tabs>
-        <w:ind w:left="360" w:hanging="360"/>
-      </w:pPr>
-      <w:rPr>
-        <w:rFonts w:ascii="Times New Roman" w:eastAsia="Times New Roman" w:hAnsi="Times New Roman" w:cs="Times New Roman" w:hint="default"/>
-      </w:rPr>
-    </w:lvl>
-    <w:lvl w:ilvl="1" w:tplc="04090003" w:tentative="1">
-      <w:start w:val="1"/>
-      <w:numFmt w:val="bullet"/>
-      <w:lvlText w:val="o"/>
-      <w:lvlJc w:val="left"/>
-      <w:pPr>
-        <w:tabs>
-          <w:tab w:val="num" w:pos="1080"/>
-        </w:tabs>
-        <w:ind w:left="1080" w:hanging="360"/>
-      </w:pPr>
-      <w:rPr>
-        <w:rFonts w:ascii="Courier New" w:hAnsi="Courier New" w:hint="default"/>
-      </w:rPr>
-    </w:lvl>
-    <w:lvl w:ilvl="2" w:tplc="04090005" w:tentative="1">
-      <w:start w:val="1"/>
-      <w:numFmt w:val="bullet"/>
-      <w:lvlText w:val=""/>
-      <w:lvlJc w:val="left"/>
-      <w:pPr>
-        <w:tabs>
-          <w:tab w:val="num" w:pos="1800"/>
-        </w:tabs>
-        <w:ind w:left="1800" w:hanging="360"/>
-      </w:pPr>
-      <w:rPr>
-        <w:rFonts w:ascii="Wingdings" w:hAnsi="Wingdings" w:hint="default"/>
-      </w:rPr>
-    </w:lvl>
-    <w:lvl w:ilvl="3" w:tplc="04090001" w:tentative="1">
-      <w:start w:val="1"/>
-      <w:numFmt w:val="bullet"/>
-      <w:lvlText w:val=""/>
-      <w:lvlJc w:val="left"/>
-      <w:pPr>
-        <w:tabs>
-          <w:tab w:val="num" w:pos="2520"/>
-        </w:tabs>
-        <w:ind w:left="2520" w:hanging="360"/>
-      </w:pPr>
-      <w:rPr>
-        <w:rFonts w:ascii="Symbol" w:hAnsi="Symbol" w:hint="default"/>
-      </w:rPr>
-    </w:lvl>
-    <w:lvl w:ilvl="4" w:tplc="04090003" w:tentative="1">
-      <w:start w:val="1"/>
-      <w:numFmt w:val="bullet"/>
-      <w:lvlText w:val="o"/>
-      <w:lvlJc w:val="left"/>
-      <w:pPr>
-        <w:tabs>
-          <w:tab w:val="num" w:pos="3240"/>
-        </w:tabs>
-        <w:ind w:left="3240" w:hanging="360"/>
-      </w:pPr>
-      <w:rPr>
-        <w:rFonts w:ascii="Courier New" w:hAnsi="Courier New" w:hint="default"/>
-      </w:rPr>
-    </w:lvl>
-    <w:lvl w:ilvl="5" w:tplc="04090005" w:tentative="1">
-      <w:start w:val="1"/>
-      <w:numFmt w:val="bullet"/>
-      <w:lvlText w:val=""/>
-      <w:lvlJc w:val="left"/>
-      <w:pPr>
-        <w:tabs>
-          <w:tab w:val="num" w:pos="3960"/>
-        </w:tabs>
-        <w:ind w:left="3960" w:hanging="360"/>
-      </w:pPr>
-      <w:rPr>
-        <w:rFonts w:ascii="Wingdings" w:hAnsi="Wingdings" w:hint="default"/>
-      </w:rPr>
-    </w:lvl>
-    <w:lvl w:ilvl="6" w:tplc="04090001" w:tentative="1">
-      <w:start w:val="1"/>
-      <w:numFmt w:val="bullet"/>
-      <w:lvlText w:val=""/>
-      <w:lvlJc w:val="left"/>
-      <w:pPr>
-        <w:tabs>
-          <w:tab w:val="num" w:pos="4680"/>
-        </w:tabs>
-        <w:ind w:left="4680" w:hanging="360"/>
-      </w:pPr>
-      <w:rPr>
-        <w:rFonts w:ascii="Symbol" w:hAnsi="Symbol" w:hint="default"/>
-      </w:rPr>
-    </w:lvl>
-    <w:lvl w:ilvl="7" w:tplc="04090003" w:tentative="1">
-      <w:start w:val="1"/>
-      <w:numFmt w:val="bullet"/>
-      <w:lvlText w:val="o"/>
-      <w:lvlJc w:val="left"/>
-      <w:pPr>
-        <w:tabs>
-          <w:tab w:val="num" w:pos="5400"/>
-        </w:tabs>
-        <w:ind w:left="5400" w:hanging="360"/>
-      </w:pPr>
-      <w:rPr>
-        <w:rFonts w:ascii="Courier New" w:hAnsi="Courier New" w:hint="default"/>
-      </w:rPr>
-    </w:lvl>
-    <w:lvl w:ilvl="8" w:tplc="04090005" w:tentative="1">
-      <w:start w:val="1"/>
-      <w:numFmt w:val="bullet"/>
-      <w:lvlText w:val=""/>
-      <w:lvlJc w:val="left"/>
-      <w:pPr>
-        <w:tabs>
-          <w:tab w:val="num" w:pos="6120"/>
-        </w:tabs>
-        <w:ind w:left="6120" w:hanging="360"/>
-      </w:pPr>
-      <w:rPr>
-        <w:rFonts w:ascii="Wingdings" w:hAnsi="Wingdings" w:hint="default"/>
-      </w:rPr>
-    </w:lvl>
-  </w:abstractNum>
-  <w:abstractNum w:abstractNumId="24" w15:restartNumberingAfterBreak="0">
-    <w:nsid w:val="3CC45CCB"/>
-    <w:multiLevelType w:val="hybridMultilevel"/>
-    <w:tmpl w:val="708C0836"/>
+    <w:tmpl w:val="2EB084E0"/>
     <w:lvl w:ilvl="0" w:tplc="0409000F">
       <w:start w:val="1"/>
       <w:numFmt w:val="decimal"/>
@@ -10469,10 +9886,10 @@
       </w:pPr>
     </w:lvl>
   </w:abstractNum>
-  <w:abstractNum w:abstractNumId="25" w15:restartNumberingAfterBreak="0">
-    <w:nsid w:val="424877B0"/>
+  <w:abstractNum w:abstractNumId="8" w15:restartNumberingAfterBreak="0">
+    <w:nsid w:val="6A1921BE"/>
     <w:multiLevelType w:val="hybridMultilevel"/>
-    <w:tmpl w:val="C74C4D46"/>
+    <w:tmpl w:val="58C05A42"/>
     <w:lvl w:ilvl="0" w:tplc="0409000F">
       <w:start w:val="1"/>
       <w:numFmt w:val="decimal"/>
@@ -10558,143 +9975,10 @@
       </w:pPr>
     </w:lvl>
   </w:abstractNum>
-  <w:abstractNum w:abstractNumId="26" w15:restartNumberingAfterBreak="0">
-    <w:nsid w:val="428D593C"/>
+  <w:abstractNum w:abstractNumId="9" w15:restartNumberingAfterBreak="0">
+    <w:nsid w:val="7A945382"/>
     <w:multiLevelType w:val="hybridMultilevel"/>
-    <w:tmpl w:val="4510E9E4"/>
-    <w:lvl w:ilvl="0" w:tplc="05D057E6">
-      <w:start w:val="1"/>
-      <w:numFmt w:val="bullet"/>
-      <w:lvlText w:val=""/>
-      <w:lvlJc w:val="left"/>
-      <w:pPr>
-        <w:ind w:left="720" w:hanging="360"/>
-      </w:pPr>
-      <w:rPr>
-        <w:rFonts w:ascii="Wingdings" w:eastAsia="Times New Roman" w:hAnsi="Wingdings" w:cs="Tahoma" w:hint="default"/>
-      </w:rPr>
-    </w:lvl>
-    <w:lvl w:ilvl="1" w:tplc="04090003" w:tentative="1">
-      <w:start w:val="1"/>
-      <w:numFmt w:val="bullet"/>
-      <w:lvlText w:val="o"/>
-      <w:lvlJc w:val="left"/>
-      <w:pPr>
-        <w:ind w:left="1440" w:hanging="360"/>
-      </w:pPr>
-      <w:rPr>
-        <w:rFonts w:ascii="Courier New" w:hAnsi="Courier New" w:cs="Courier New" w:hint="default"/>
-      </w:rPr>
-    </w:lvl>
-    <w:lvl w:ilvl="2" w:tplc="04090005" w:tentative="1">
-      <w:start w:val="1"/>
-      <w:numFmt w:val="bullet"/>
-      <w:lvlText w:val=""/>
-      <w:lvlJc w:val="left"/>
-      <w:pPr>
-        <w:ind w:left="2160" w:hanging="360"/>
-      </w:pPr>
-      <w:rPr>
-        <w:rFonts w:ascii="Wingdings" w:hAnsi="Wingdings" w:hint="default"/>
-      </w:rPr>
-    </w:lvl>
-    <w:lvl w:ilvl="3" w:tplc="04090001" w:tentative="1">
-      <w:start w:val="1"/>
-      <w:numFmt w:val="bullet"/>
-      <w:lvlText w:val=""/>
-      <w:lvlJc w:val="left"/>
-      <w:pPr>
-        <w:ind w:left="2880" w:hanging="360"/>
-      </w:pPr>
-      <w:rPr>
-        <w:rFonts w:ascii="Symbol" w:hAnsi="Symbol" w:hint="default"/>
-      </w:rPr>
-    </w:lvl>
-    <w:lvl w:ilvl="4" w:tplc="04090003" w:tentative="1">
-      <w:start w:val="1"/>
-      <w:numFmt w:val="bullet"/>
-      <w:lvlText w:val="o"/>
-      <w:lvlJc w:val="left"/>
-      <w:pPr>
-        <w:ind w:left="3600" w:hanging="360"/>
-      </w:pPr>
-      <w:rPr>
-        <w:rFonts w:ascii="Courier New" w:hAnsi="Courier New" w:cs="Courier New" w:hint="default"/>
-      </w:rPr>
-    </w:lvl>
-    <w:lvl w:ilvl="5" w:tplc="04090005" w:tentative="1">
-      <w:start w:val="1"/>
-      <w:numFmt w:val="bullet"/>
-      <w:lvlText w:val=""/>
-      <w:lvlJc w:val="left"/>
-      <w:pPr>
-        <w:ind w:left="4320" w:hanging="360"/>
-      </w:pPr>
-      <w:rPr>
-        <w:rFonts w:ascii="Wingdings" w:hAnsi="Wingdings" w:hint="default"/>
-      </w:rPr>
-    </w:lvl>
-    <w:lvl w:ilvl="6" w:tplc="04090001" w:tentative="1">
-      <w:start w:val="1"/>
-      <w:numFmt w:val="bullet"/>
-      <w:lvlText w:val=""/>
-      <w:lvlJc w:val="left"/>
-      <w:pPr>
-        <w:ind w:left="5040" w:hanging="360"/>
-      </w:pPr>
-      <w:rPr>
-        <w:rFonts w:ascii="Symbol" w:hAnsi="Symbol" w:hint="default"/>
-      </w:rPr>
-    </w:lvl>
-    <w:lvl w:ilvl="7" w:tplc="04090003" w:tentative="1">
-      <w:start w:val="1"/>
-      <w:numFmt w:val="bullet"/>
-      <w:lvlText w:val="o"/>
-      <w:lvlJc w:val="left"/>
-      <w:pPr>
-        <w:ind w:left="5760" w:hanging="360"/>
-      </w:pPr>
-      <w:rPr>
-        <w:rFonts w:ascii="Courier New" w:hAnsi="Courier New" w:cs="Courier New" w:hint="default"/>
-      </w:rPr>
-    </w:lvl>
-    <w:lvl w:ilvl="8" w:tplc="04090005" w:tentative="1">
-      <w:start w:val="1"/>
-      <w:numFmt w:val="bullet"/>
-      <w:lvlText w:val=""/>
-      <w:lvlJc w:val="left"/>
-      <w:pPr>
-        <w:ind w:left="6480" w:hanging="360"/>
-      </w:pPr>
-      <w:rPr>
-        <w:rFonts w:ascii="Wingdings" w:hAnsi="Wingdings" w:hint="default"/>
-      </w:rPr>
-    </w:lvl>
-  </w:abstractNum>
-  <w:abstractNum w:abstractNumId="27" w15:restartNumberingAfterBreak="0">
-    <w:nsid w:val="42B97F7B"/>
-    <w:multiLevelType w:val="singleLevel"/>
-    <w:tmpl w:val="04090001"/>
-    <w:lvl w:ilvl="0">
-      <w:start w:val="1"/>
-      <w:numFmt w:val="bullet"/>
-      <w:lvlText w:val=""/>
-      <w:lvlJc w:val="left"/>
-      <w:pPr>
-        <w:tabs>
-          <w:tab w:val="num" w:pos="360"/>
-        </w:tabs>
-        <w:ind w:left="360" w:hanging="360"/>
-      </w:pPr>
-      <w:rPr>
-        <w:rFonts w:ascii="Symbol" w:hAnsi="Symbol" w:hint="default"/>
-      </w:rPr>
-    </w:lvl>
-  </w:abstractNum>
-  <w:abstractNum w:abstractNumId="28" w15:restartNumberingAfterBreak="0">
-    <w:nsid w:val="461006EB"/>
-    <w:multiLevelType w:val="hybridMultilevel"/>
-    <w:tmpl w:val="B330B4CE"/>
+    <w:tmpl w:val="E84411DA"/>
     <w:lvl w:ilvl="0" w:tplc="0409000F">
       <w:start w:val="1"/>
       <w:numFmt w:val="decimal"/>
@@ -10780,1422 +10064,37 @@
       </w:pPr>
     </w:lvl>
   </w:abstractNum>
-  <w:abstractNum w:abstractNumId="29" w15:restartNumberingAfterBreak="0">
-    <w:nsid w:val="497B3B3A"/>
-    <w:multiLevelType w:val="hybridMultilevel"/>
-    <w:tmpl w:val="B2DC35B6"/>
-    <w:lvl w:ilvl="0" w:tplc="04090001">
-      <w:start w:val="4"/>
-      <w:numFmt w:val="bullet"/>
-      <w:lvlText w:val=""/>
-      <w:lvlJc w:val="left"/>
-      <w:pPr>
-        <w:ind w:left="720" w:hanging="360"/>
-      </w:pPr>
-      <w:rPr>
-        <w:rFonts w:ascii="Symbol" w:eastAsia="Times New Roman" w:hAnsi="Symbol" w:cs="Times New Roman" w:hint="default"/>
-      </w:rPr>
-    </w:lvl>
-    <w:lvl w:ilvl="1" w:tplc="04090003" w:tentative="1">
-      <w:start w:val="1"/>
-      <w:numFmt w:val="bullet"/>
-      <w:lvlText w:val="o"/>
-      <w:lvlJc w:val="left"/>
-      <w:pPr>
-        <w:ind w:left="1440" w:hanging="360"/>
-      </w:pPr>
-      <w:rPr>
-        <w:rFonts w:ascii="Courier New" w:hAnsi="Courier New" w:cs="Courier New" w:hint="default"/>
-      </w:rPr>
-    </w:lvl>
-    <w:lvl w:ilvl="2" w:tplc="04090005" w:tentative="1">
-      <w:start w:val="1"/>
-      <w:numFmt w:val="bullet"/>
-      <w:lvlText w:val=""/>
-      <w:lvlJc w:val="left"/>
-      <w:pPr>
-        <w:ind w:left="2160" w:hanging="360"/>
-      </w:pPr>
-      <w:rPr>
-        <w:rFonts w:ascii="Wingdings" w:hAnsi="Wingdings" w:hint="default"/>
-      </w:rPr>
-    </w:lvl>
-    <w:lvl w:ilvl="3" w:tplc="04090001" w:tentative="1">
-      <w:start w:val="1"/>
-      <w:numFmt w:val="bullet"/>
-      <w:lvlText w:val=""/>
-      <w:lvlJc w:val="left"/>
-      <w:pPr>
-        <w:ind w:left="2880" w:hanging="360"/>
-      </w:pPr>
-      <w:rPr>
-        <w:rFonts w:ascii="Symbol" w:hAnsi="Symbol" w:hint="default"/>
-      </w:rPr>
-    </w:lvl>
-    <w:lvl w:ilvl="4" w:tplc="04090003" w:tentative="1">
-      <w:start w:val="1"/>
-      <w:numFmt w:val="bullet"/>
-      <w:lvlText w:val="o"/>
-      <w:lvlJc w:val="left"/>
-      <w:pPr>
-        <w:ind w:left="3600" w:hanging="360"/>
-      </w:pPr>
-      <w:rPr>
-        <w:rFonts w:ascii="Courier New" w:hAnsi="Courier New" w:cs="Courier New" w:hint="default"/>
-      </w:rPr>
-    </w:lvl>
-    <w:lvl w:ilvl="5" w:tplc="04090005" w:tentative="1">
-      <w:start w:val="1"/>
-      <w:numFmt w:val="bullet"/>
-      <w:lvlText w:val=""/>
-      <w:lvlJc w:val="left"/>
-      <w:pPr>
-        <w:ind w:left="4320" w:hanging="360"/>
-      </w:pPr>
-      <w:rPr>
-        <w:rFonts w:ascii="Wingdings" w:hAnsi="Wingdings" w:hint="default"/>
-      </w:rPr>
-    </w:lvl>
-    <w:lvl w:ilvl="6" w:tplc="04090001" w:tentative="1">
-      <w:start w:val="1"/>
-      <w:numFmt w:val="bullet"/>
-      <w:lvlText w:val=""/>
-      <w:lvlJc w:val="left"/>
-      <w:pPr>
-        <w:ind w:left="5040" w:hanging="360"/>
-      </w:pPr>
-      <w:rPr>
-        <w:rFonts w:ascii="Symbol" w:hAnsi="Symbol" w:hint="default"/>
-      </w:rPr>
-    </w:lvl>
-    <w:lvl w:ilvl="7" w:tplc="04090003" w:tentative="1">
-      <w:start w:val="1"/>
-      <w:numFmt w:val="bullet"/>
-      <w:lvlText w:val="o"/>
-      <w:lvlJc w:val="left"/>
-      <w:pPr>
-        <w:ind w:left="5760" w:hanging="360"/>
-      </w:pPr>
-      <w:rPr>
-        <w:rFonts w:ascii="Courier New" w:hAnsi="Courier New" w:cs="Courier New" w:hint="default"/>
-      </w:rPr>
-    </w:lvl>
-    <w:lvl w:ilvl="8" w:tplc="04090005" w:tentative="1">
-      <w:start w:val="1"/>
-      <w:numFmt w:val="bullet"/>
-      <w:lvlText w:val=""/>
-      <w:lvlJc w:val="left"/>
-      <w:pPr>
-        <w:ind w:left="6480" w:hanging="360"/>
-      </w:pPr>
-      <w:rPr>
-        <w:rFonts w:ascii="Wingdings" w:hAnsi="Wingdings" w:hint="default"/>
-      </w:rPr>
-    </w:lvl>
-  </w:abstractNum>
-  <w:abstractNum w:abstractNumId="30" w15:restartNumberingAfterBreak="0">
-    <w:nsid w:val="49E170D0"/>
-    <w:multiLevelType w:val="singleLevel"/>
-    <w:tmpl w:val="04090001"/>
-    <w:lvl w:ilvl="0">
-      <w:start w:val="1"/>
-      <w:numFmt w:val="bullet"/>
-      <w:lvlText w:val=""/>
-      <w:lvlJc w:val="left"/>
-      <w:pPr>
-        <w:tabs>
-          <w:tab w:val="num" w:pos="360"/>
-        </w:tabs>
-        <w:ind w:left="360" w:hanging="360"/>
-      </w:pPr>
-      <w:rPr>
-        <w:rFonts w:ascii="Symbol" w:hAnsi="Symbol" w:hint="default"/>
-      </w:rPr>
-    </w:lvl>
-  </w:abstractNum>
-  <w:abstractNum w:abstractNumId="31" w15:restartNumberingAfterBreak="0">
-    <w:nsid w:val="4F64732B"/>
-    <w:multiLevelType w:val="singleLevel"/>
-    <w:tmpl w:val="04090001"/>
-    <w:lvl w:ilvl="0">
-      <w:start w:val="1"/>
-      <w:numFmt w:val="bullet"/>
-      <w:lvlText w:val=""/>
-      <w:lvlJc w:val="left"/>
-      <w:pPr>
-        <w:tabs>
-          <w:tab w:val="num" w:pos="360"/>
-        </w:tabs>
-        <w:ind w:left="360" w:hanging="360"/>
-      </w:pPr>
-      <w:rPr>
-        <w:rFonts w:ascii="Symbol" w:hAnsi="Symbol" w:hint="default"/>
-      </w:rPr>
-    </w:lvl>
-  </w:abstractNum>
-  <w:abstractNum w:abstractNumId="32" w15:restartNumberingAfterBreak="0">
-    <w:nsid w:val="50D36E3B"/>
-    <w:multiLevelType w:val="hybridMultilevel"/>
-    <w:tmpl w:val="C74C4D46"/>
-    <w:lvl w:ilvl="0" w:tplc="0409000F">
-      <w:start w:val="1"/>
-      <w:numFmt w:val="decimal"/>
-      <w:lvlText w:val="%1."/>
-      <w:lvlJc w:val="left"/>
-      <w:pPr>
-        <w:ind w:left="720" w:hanging="360"/>
-      </w:pPr>
-      <w:rPr>
-        <w:rFonts w:hint="default"/>
-      </w:rPr>
-    </w:lvl>
-    <w:lvl w:ilvl="1" w:tplc="04090019" w:tentative="1">
-      <w:start w:val="1"/>
-      <w:numFmt w:val="lowerLetter"/>
-      <w:lvlText w:val="%2."/>
-      <w:lvlJc w:val="left"/>
-      <w:pPr>
-        <w:ind w:left="1440" w:hanging="360"/>
-      </w:pPr>
-    </w:lvl>
-    <w:lvl w:ilvl="2" w:tplc="0409001B" w:tentative="1">
-      <w:start w:val="1"/>
-      <w:numFmt w:val="lowerRoman"/>
-      <w:lvlText w:val="%3."/>
-      <w:lvlJc w:val="right"/>
-      <w:pPr>
-        <w:ind w:left="2160" w:hanging="180"/>
-      </w:pPr>
-    </w:lvl>
-    <w:lvl w:ilvl="3" w:tplc="0409000F" w:tentative="1">
-      <w:start w:val="1"/>
-      <w:numFmt w:val="decimal"/>
-      <w:lvlText w:val="%4."/>
-      <w:lvlJc w:val="left"/>
-      <w:pPr>
-        <w:ind w:left="2880" w:hanging="360"/>
-      </w:pPr>
-    </w:lvl>
-    <w:lvl w:ilvl="4" w:tplc="04090019" w:tentative="1">
-      <w:start w:val="1"/>
-      <w:numFmt w:val="lowerLetter"/>
-      <w:lvlText w:val="%5."/>
-      <w:lvlJc w:val="left"/>
-      <w:pPr>
-        <w:ind w:left="3600" w:hanging="360"/>
-      </w:pPr>
-    </w:lvl>
-    <w:lvl w:ilvl="5" w:tplc="0409001B" w:tentative="1">
-      <w:start w:val="1"/>
-      <w:numFmt w:val="lowerRoman"/>
-      <w:lvlText w:val="%6."/>
-      <w:lvlJc w:val="right"/>
-      <w:pPr>
-        <w:ind w:left="4320" w:hanging="180"/>
-      </w:pPr>
-    </w:lvl>
-    <w:lvl w:ilvl="6" w:tplc="0409000F" w:tentative="1">
-      <w:start w:val="1"/>
-      <w:numFmt w:val="decimal"/>
-      <w:lvlText w:val="%7."/>
-      <w:lvlJc w:val="left"/>
-      <w:pPr>
-        <w:ind w:left="5040" w:hanging="360"/>
-      </w:pPr>
-    </w:lvl>
-    <w:lvl w:ilvl="7" w:tplc="04090019" w:tentative="1">
-      <w:start w:val="1"/>
-      <w:numFmt w:val="lowerLetter"/>
-      <w:lvlText w:val="%8."/>
-      <w:lvlJc w:val="left"/>
-      <w:pPr>
-        <w:ind w:left="5760" w:hanging="360"/>
-      </w:pPr>
-    </w:lvl>
-    <w:lvl w:ilvl="8" w:tplc="0409001B" w:tentative="1">
-      <w:start w:val="1"/>
-      <w:numFmt w:val="lowerRoman"/>
-      <w:lvlText w:val="%9."/>
-      <w:lvlJc w:val="right"/>
-      <w:pPr>
-        <w:ind w:left="6480" w:hanging="180"/>
-      </w:pPr>
-    </w:lvl>
-  </w:abstractNum>
-  <w:abstractNum w:abstractNumId="33" w15:restartNumberingAfterBreak="0">
-    <w:nsid w:val="52DF734E"/>
-    <w:multiLevelType w:val="singleLevel"/>
-    <w:tmpl w:val="04090001"/>
-    <w:lvl w:ilvl="0">
-      <w:start w:val="1"/>
-      <w:numFmt w:val="bullet"/>
-      <w:lvlText w:val=""/>
-      <w:lvlJc w:val="left"/>
-      <w:pPr>
-        <w:tabs>
-          <w:tab w:val="num" w:pos="360"/>
-        </w:tabs>
-        <w:ind w:left="360" w:hanging="360"/>
-      </w:pPr>
-      <w:rPr>
-        <w:rFonts w:ascii="Symbol" w:hAnsi="Symbol" w:hint="default"/>
-      </w:rPr>
-    </w:lvl>
-  </w:abstractNum>
-  <w:abstractNum w:abstractNumId="34" w15:restartNumberingAfterBreak="0">
-    <w:nsid w:val="534A1587"/>
-    <w:multiLevelType w:val="hybridMultilevel"/>
-    <w:tmpl w:val="419C7E54"/>
-    <w:lvl w:ilvl="0" w:tplc="04090001">
-      <w:start w:val="1"/>
-      <w:numFmt w:val="bullet"/>
-      <w:lvlText w:val=""/>
-      <w:lvlJc w:val="left"/>
-      <w:pPr>
-        <w:ind w:left="1440" w:hanging="360"/>
-      </w:pPr>
-      <w:rPr>
-        <w:rFonts w:ascii="Symbol" w:hAnsi="Symbol" w:hint="default"/>
-      </w:rPr>
-    </w:lvl>
-    <w:lvl w:ilvl="1" w:tplc="04090003" w:tentative="1">
-      <w:start w:val="1"/>
-      <w:numFmt w:val="bullet"/>
-      <w:lvlText w:val="o"/>
-      <w:lvlJc w:val="left"/>
-      <w:pPr>
-        <w:ind w:left="2160" w:hanging="360"/>
-      </w:pPr>
-      <w:rPr>
-        <w:rFonts w:ascii="Courier New" w:hAnsi="Courier New" w:cs="Courier New" w:hint="default"/>
-      </w:rPr>
-    </w:lvl>
-    <w:lvl w:ilvl="2" w:tplc="04090005" w:tentative="1">
-      <w:start w:val="1"/>
-      <w:numFmt w:val="bullet"/>
-      <w:lvlText w:val=""/>
-      <w:lvlJc w:val="left"/>
-      <w:pPr>
-        <w:ind w:left="2880" w:hanging="360"/>
-      </w:pPr>
-      <w:rPr>
-        <w:rFonts w:ascii="Wingdings" w:hAnsi="Wingdings" w:hint="default"/>
-      </w:rPr>
-    </w:lvl>
-    <w:lvl w:ilvl="3" w:tplc="04090001" w:tentative="1">
-      <w:start w:val="1"/>
-      <w:numFmt w:val="bullet"/>
-      <w:lvlText w:val=""/>
-      <w:lvlJc w:val="left"/>
-      <w:pPr>
-        <w:ind w:left="3600" w:hanging="360"/>
-      </w:pPr>
-      <w:rPr>
-        <w:rFonts w:ascii="Symbol" w:hAnsi="Symbol" w:hint="default"/>
-      </w:rPr>
-    </w:lvl>
-    <w:lvl w:ilvl="4" w:tplc="04090003" w:tentative="1">
-      <w:start w:val="1"/>
-      <w:numFmt w:val="bullet"/>
-      <w:lvlText w:val="o"/>
-      <w:lvlJc w:val="left"/>
-      <w:pPr>
-        <w:ind w:left="4320" w:hanging="360"/>
-      </w:pPr>
-      <w:rPr>
-        <w:rFonts w:ascii="Courier New" w:hAnsi="Courier New" w:cs="Courier New" w:hint="default"/>
-      </w:rPr>
-    </w:lvl>
-    <w:lvl w:ilvl="5" w:tplc="04090005" w:tentative="1">
-      <w:start w:val="1"/>
-      <w:numFmt w:val="bullet"/>
-      <w:lvlText w:val=""/>
-      <w:lvlJc w:val="left"/>
-      <w:pPr>
-        <w:ind w:left="5040" w:hanging="360"/>
-      </w:pPr>
-      <w:rPr>
-        <w:rFonts w:ascii="Wingdings" w:hAnsi="Wingdings" w:hint="default"/>
-      </w:rPr>
-    </w:lvl>
-    <w:lvl w:ilvl="6" w:tplc="04090001" w:tentative="1">
-      <w:start w:val="1"/>
-      <w:numFmt w:val="bullet"/>
-      <w:lvlText w:val=""/>
-      <w:lvlJc w:val="left"/>
-      <w:pPr>
-        <w:ind w:left="5760" w:hanging="360"/>
-      </w:pPr>
-      <w:rPr>
-        <w:rFonts w:ascii="Symbol" w:hAnsi="Symbol" w:hint="default"/>
-      </w:rPr>
-    </w:lvl>
-    <w:lvl w:ilvl="7" w:tplc="04090003" w:tentative="1">
-      <w:start w:val="1"/>
-      <w:numFmt w:val="bullet"/>
-      <w:lvlText w:val="o"/>
-      <w:lvlJc w:val="left"/>
-      <w:pPr>
-        <w:ind w:left="6480" w:hanging="360"/>
-      </w:pPr>
-      <w:rPr>
-        <w:rFonts w:ascii="Courier New" w:hAnsi="Courier New" w:cs="Courier New" w:hint="default"/>
-      </w:rPr>
-    </w:lvl>
-    <w:lvl w:ilvl="8" w:tplc="04090005" w:tentative="1">
-      <w:start w:val="1"/>
-      <w:numFmt w:val="bullet"/>
-      <w:lvlText w:val=""/>
-      <w:lvlJc w:val="left"/>
-      <w:pPr>
-        <w:ind w:left="7200" w:hanging="360"/>
-      </w:pPr>
-      <w:rPr>
-        <w:rFonts w:ascii="Wingdings" w:hAnsi="Wingdings" w:hint="default"/>
-      </w:rPr>
-    </w:lvl>
-  </w:abstractNum>
-  <w:abstractNum w:abstractNumId="35" w15:restartNumberingAfterBreak="0">
-    <w:nsid w:val="59F314B7"/>
-    <w:multiLevelType w:val="singleLevel"/>
-    <w:tmpl w:val="04090001"/>
-    <w:lvl w:ilvl="0">
-      <w:start w:val="1"/>
-      <w:numFmt w:val="bullet"/>
-      <w:lvlText w:val=""/>
-      <w:lvlJc w:val="left"/>
-      <w:pPr>
-        <w:tabs>
-          <w:tab w:val="num" w:pos="360"/>
-        </w:tabs>
-        <w:ind w:left="360" w:hanging="360"/>
-      </w:pPr>
-      <w:rPr>
-        <w:rFonts w:ascii="Symbol" w:hAnsi="Symbol" w:hint="default"/>
-      </w:rPr>
-    </w:lvl>
-  </w:abstractNum>
-  <w:abstractNum w:abstractNumId="36" w15:restartNumberingAfterBreak="0">
-    <w:nsid w:val="5B71598C"/>
-    <w:multiLevelType w:val="hybridMultilevel"/>
-    <w:tmpl w:val="E3D2A8D6"/>
-    <w:lvl w:ilvl="0" w:tplc="0409000F">
-      <w:start w:val="1"/>
-      <w:numFmt w:val="decimal"/>
-      <w:lvlText w:val="%1."/>
-      <w:lvlJc w:val="left"/>
-      <w:pPr>
-        <w:ind w:left="720" w:hanging="360"/>
-      </w:pPr>
-      <w:rPr>
-        <w:rFonts w:hint="default"/>
-      </w:rPr>
-    </w:lvl>
-    <w:lvl w:ilvl="1" w:tplc="04090019" w:tentative="1">
-      <w:start w:val="1"/>
-      <w:numFmt w:val="lowerLetter"/>
-      <w:lvlText w:val="%2."/>
-      <w:lvlJc w:val="left"/>
-      <w:pPr>
-        <w:ind w:left="1440" w:hanging="360"/>
-      </w:pPr>
-    </w:lvl>
-    <w:lvl w:ilvl="2" w:tplc="0409001B" w:tentative="1">
-      <w:start w:val="1"/>
-      <w:numFmt w:val="lowerRoman"/>
-      <w:lvlText w:val="%3."/>
-      <w:lvlJc w:val="right"/>
-      <w:pPr>
-        <w:ind w:left="2160" w:hanging="180"/>
-      </w:pPr>
-    </w:lvl>
-    <w:lvl w:ilvl="3" w:tplc="0409000F" w:tentative="1">
-      <w:start w:val="1"/>
-      <w:numFmt w:val="decimal"/>
-      <w:lvlText w:val="%4."/>
-      <w:lvlJc w:val="left"/>
-      <w:pPr>
-        <w:ind w:left="2880" w:hanging="360"/>
-      </w:pPr>
-    </w:lvl>
-    <w:lvl w:ilvl="4" w:tplc="04090019" w:tentative="1">
-      <w:start w:val="1"/>
-      <w:numFmt w:val="lowerLetter"/>
-      <w:lvlText w:val="%5."/>
-      <w:lvlJc w:val="left"/>
-      <w:pPr>
-        <w:ind w:left="3600" w:hanging="360"/>
-      </w:pPr>
-    </w:lvl>
-    <w:lvl w:ilvl="5" w:tplc="0409001B" w:tentative="1">
-      <w:start w:val="1"/>
-      <w:numFmt w:val="lowerRoman"/>
-      <w:lvlText w:val="%6."/>
-      <w:lvlJc w:val="right"/>
-      <w:pPr>
-        <w:ind w:left="4320" w:hanging="180"/>
-      </w:pPr>
-    </w:lvl>
-    <w:lvl w:ilvl="6" w:tplc="0409000F" w:tentative="1">
-      <w:start w:val="1"/>
-      <w:numFmt w:val="decimal"/>
-      <w:lvlText w:val="%7."/>
-      <w:lvlJc w:val="left"/>
-      <w:pPr>
-        <w:ind w:left="5040" w:hanging="360"/>
-      </w:pPr>
-    </w:lvl>
-    <w:lvl w:ilvl="7" w:tplc="04090019" w:tentative="1">
-      <w:start w:val="1"/>
-      <w:numFmt w:val="lowerLetter"/>
-      <w:lvlText w:val="%8."/>
-      <w:lvlJc w:val="left"/>
-      <w:pPr>
-        <w:ind w:left="5760" w:hanging="360"/>
-      </w:pPr>
-    </w:lvl>
-    <w:lvl w:ilvl="8" w:tplc="0409001B" w:tentative="1">
-      <w:start w:val="1"/>
-      <w:numFmt w:val="lowerRoman"/>
-      <w:lvlText w:val="%9."/>
-      <w:lvlJc w:val="right"/>
-      <w:pPr>
-        <w:ind w:left="6480" w:hanging="180"/>
-      </w:pPr>
-    </w:lvl>
-  </w:abstractNum>
-  <w:abstractNum w:abstractNumId="37" w15:restartNumberingAfterBreak="0">
-    <w:nsid w:val="628D0844"/>
-    <w:multiLevelType w:val="hybridMultilevel"/>
-    <w:tmpl w:val="8226632C"/>
-    <w:lvl w:ilvl="0" w:tplc="05D057E6">
-      <w:start w:val="1"/>
-      <w:numFmt w:val="bullet"/>
-      <w:lvlText w:val=""/>
-      <w:lvlJc w:val="left"/>
-      <w:pPr>
-        <w:ind w:left="720" w:hanging="360"/>
-      </w:pPr>
-      <w:rPr>
-        <w:rFonts w:ascii="Wingdings" w:eastAsia="Times New Roman" w:hAnsi="Wingdings" w:cs="Tahoma" w:hint="default"/>
-      </w:rPr>
-    </w:lvl>
-    <w:lvl w:ilvl="1" w:tplc="04090003" w:tentative="1">
-      <w:start w:val="1"/>
-      <w:numFmt w:val="bullet"/>
-      <w:lvlText w:val="o"/>
-      <w:lvlJc w:val="left"/>
-      <w:pPr>
-        <w:ind w:left="1440" w:hanging="360"/>
-      </w:pPr>
-      <w:rPr>
-        <w:rFonts w:ascii="Courier New" w:hAnsi="Courier New" w:cs="Courier New" w:hint="default"/>
-      </w:rPr>
-    </w:lvl>
-    <w:lvl w:ilvl="2" w:tplc="04090005" w:tentative="1">
-      <w:start w:val="1"/>
-      <w:numFmt w:val="bullet"/>
-      <w:lvlText w:val=""/>
-      <w:lvlJc w:val="left"/>
-      <w:pPr>
-        <w:ind w:left="2160" w:hanging="360"/>
-      </w:pPr>
-      <w:rPr>
-        <w:rFonts w:ascii="Wingdings" w:hAnsi="Wingdings" w:hint="default"/>
-      </w:rPr>
-    </w:lvl>
-    <w:lvl w:ilvl="3" w:tplc="04090001" w:tentative="1">
-      <w:start w:val="1"/>
-      <w:numFmt w:val="bullet"/>
-      <w:lvlText w:val=""/>
-      <w:lvlJc w:val="left"/>
-      <w:pPr>
-        <w:ind w:left="2880" w:hanging="360"/>
-      </w:pPr>
-      <w:rPr>
-        <w:rFonts w:ascii="Symbol" w:hAnsi="Symbol" w:hint="default"/>
-      </w:rPr>
-    </w:lvl>
-    <w:lvl w:ilvl="4" w:tplc="04090003" w:tentative="1">
-      <w:start w:val="1"/>
-      <w:numFmt w:val="bullet"/>
-      <w:lvlText w:val="o"/>
-      <w:lvlJc w:val="left"/>
-      <w:pPr>
-        <w:ind w:left="3600" w:hanging="360"/>
-      </w:pPr>
-      <w:rPr>
-        <w:rFonts w:ascii="Courier New" w:hAnsi="Courier New" w:cs="Courier New" w:hint="default"/>
-      </w:rPr>
-    </w:lvl>
-    <w:lvl w:ilvl="5" w:tplc="04090005" w:tentative="1">
-      <w:start w:val="1"/>
-      <w:numFmt w:val="bullet"/>
-      <w:lvlText w:val=""/>
-      <w:lvlJc w:val="left"/>
-      <w:pPr>
-        <w:ind w:left="4320" w:hanging="360"/>
-      </w:pPr>
-      <w:rPr>
-        <w:rFonts w:ascii="Wingdings" w:hAnsi="Wingdings" w:hint="default"/>
-      </w:rPr>
-    </w:lvl>
-    <w:lvl w:ilvl="6" w:tplc="04090001" w:tentative="1">
-      <w:start w:val="1"/>
-      <w:numFmt w:val="bullet"/>
-      <w:lvlText w:val=""/>
-      <w:lvlJc w:val="left"/>
-      <w:pPr>
-        <w:ind w:left="5040" w:hanging="360"/>
-      </w:pPr>
-      <w:rPr>
-        <w:rFonts w:ascii="Symbol" w:hAnsi="Symbol" w:hint="default"/>
-      </w:rPr>
-    </w:lvl>
-    <w:lvl w:ilvl="7" w:tplc="04090003" w:tentative="1">
-      <w:start w:val="1"/>
-      <w:numFmt w:val="bullet"/>
-      <w:lvlText w:val="o"/>
-      <w:lvlJc w:val="left"/>
-      <w:pPr>
-        <w:ind w:left="5760" w:hanging="360"/>
-      </w:pPr>
-      <w:rPr>
-        <w:rFonts w:ascii="Courier New" w:hAnsi="Courier New" w:cs="Courier New" w:hint="default"/>
-      </w:rPr>
-    </w:lvl>
-    <w:lvl w:ilvl="8" w:tplc="04090005" w:tentative="1">
-      <w:start w:val="1"/>
-      <w:numFmt w:val="bullet"/>
-      <w:lvlText w:val=""/>
-      <w:lvlJc w:val="left"/>
-      <w:pPr>
-        <w:ind w:left="6480" w:hanging="360"/>
-      </w:pPr>
-      <w:rPr>
-        <w:rFonts w:ascii="Wingdings" w:hAnsi="Wingdings" w:hint="default"/>
-      </w:rPr>
-    </w:lvl>
-  </w:abstractNum>
-  <w:abstractNum w:abstractNumId="38" w15:restartNumberingAfterBreak="0">
-    <w:nsid w:val="647235F1"/>
-    <w:multiLevelType w:val="singleLevel"/>
-    <w:tmpl w:val="04090001"/>
-    <w:lvl w:ilvl="0">
-      <w:start w:val="1"/>
-      <w:numFmt w:val="bullet"/>
-      <w:lvlText w:val=""/>
-      <w:lvlJc w:val="left"/>
-      <w:pPr>
-        <w:tabs>
-          <w:tab w:val="num" w:pos="360"/>
-        </w:tabs>
-        <w:ind w:left="360" w:hanging="360"/>
-      </w:pPr>
-      <w:rPr>
-        <w:rFonts w:ascii="Symbol" w:hAnsi="Symbol" w:hint="default"/>
-      </w:rPr>
-    </w:lvl>
-  </w:abstractNum>
-  <w:abstractNum w:abstractNumId="39" w15:restartNumberingAfterBreak="0">
-    <w:nsid w:val="66837645"/>
-    <w:multiLevelType w:val="hybridMultilevel"/>
-    <w:tmpl w:val="211A3218"/>
-    <w:lvl w:ilvl="0" w:tplc="E6D040D2">
-      <w:start w:val="1"/>
-      <w:numFmt w:val="bullet"/>
-      <w:lvlText w:val=""/>
-      <w:lvlJc w:val="left"/>
-      <w:pPr>
-        <w:ind w:left="720" w:hanging="360"/>
-      </w:pPr>
-      <w:rPr>
-        <w:rFonts w:ascii="Wingdings" w:eastAsia="Times New Roman" w:hAnsi="Wingdings" w:cs="Tahoma" w:hint="default"/>
-      </w:rPr>
-    </w:lvl>
-    <w:lvl w:ilvl="1" w:tplc="04090003" w:tentative="1">
-      <w:start w:val="1"/>
-      <w:numFmt w:val="bullet"/>
-      <w:lvlText w:val="o"/>
-      <w:lvlJc w:val="left"/>
-      <w:pPr>
-        <w:ind w:left="1440" w:hanging="360"/>
-      </w:pPr>
-      <w:rPr>
-        <w:rFonts w:ascii="Courier New" w:hAnsi="Courier New" w:cs="Courier New" w:hint="default"/>
-      </w:rPr>
-    </w:lvl>
-    <w:lvl w:ilvl="2" w:tplc="04090005" w:tentative="1">
-      <w:start w:val="1"/>
-      <w:numFmt w:val="bullet"/>
-      <w:lvlText w:val=""/>
-      <w:lvlJc w:val="left"/>
-      <w:pPr>
-        <w:ind w:left="2160" w:hanging="360"/>
-      </w:pPr>
-      <w:rPr>
-        <w:rFonts w:ascii="Wingdings" w:hAnsi="Wingdings" w:hint="default"/>
-      </w:rPr>
-    </w:lvl>
-    <w:lvl w:ilvl="3" w:tplc="04090001" w:tentative="1">
-      <w:start w:val="1"/>
-      <w:numFmt w:val="bullet"/>
-      <w:lvlText w:val=""/>
-      <w:lvlJc w:val="left"/>
-      <w:pPr>
-        <w:ind w:left="2880" w:hanging="360"/>
-      </w:pPr>
-      <w:rPr>
-        <w:rFonts w:ascii="Symbol" w:hAnsi="Symbol" w:hint="default"/>
-      </w:rPr>
-    </w:lvl>
-    <w:lvl w:ilvl="4" w:tplc="04090003" w:tentative="1">
-      <w:start w:val="1"/>
-      <w:numFmt w:val="bullet"/>
-      <w:lvlText w:val="o"/>
-      <w:lvlJc w:val="left"/>
-      <w:pPr>
-        <w:ind w:left="3600" w:hanging="360"/>
-      </w:pPr>
-      <w:rPr>
-        <w:rFonts w:ascii="Courier New" w:hAnsi="Courier New" w:cs="Courier New" w:hint="default"/>
-      </w:rPr>
-    </w:lvl>
-    <w:lvl w:ilvl="5" w:tplc="04090005" w:tentative="1">
-      <w:start w:val="1"/>
-      <w:numFmt w:val="bullet"/>
-      <w:lvlText w:val=""/>
-      <w:lvlJc w:val="left"/>
-      <w:pPr>
-        <w:ind w:left="4320" w:hanging="360"/>
-      </w:pPr>
-      <w:rPr>
-        <w:rFonts w:ascii="Wingdings" w:hAnsi="Wingdings" w:hint="default"/>
-      </w:rPr>
-    </w:lvl>
-    <w:lvl w:ilvl="6" w:tplc="04090001" w:tentative="1">
-      <w:start w:val="1"/>
-      <w:numFmt w:val="bullet"/>
-      <w:lvlText w:val=""/>
-      <w:lvlJc w:val="left"/>
-      <w:pPr>
-        <w:ind w:left="5040" w:hanging="360"/>
-      </w:pPr>
-      <w:rPr>
-        <w:rFonts w:ascii="Symbol" w:hAnsi="Symbol" w:hint="default"/>
-      </w:rPr>
-    </w:lvl>
-    <w:lvl w:ilvl="7" w:tplc="04090003" w:tentative="1">
-      <w:start w:val="1"/>
-      <w:numFmt w:val="bullet"/>
-      <w:lvlText w:val="o"/>
-      <w:lvlJc w:val="left"/>
-      <w:pPr>
-        <w:ind w:left="5760" w:hanging="360"/>
-      </w:pPr>
-      <w:rPr>
-        <w:rFonts w:ascii="Courier New" w:hAnsi="Courier New" w:cs="Courier New" w:hint="default"/>
-      </w:rPr>
-    </w:lvl>
-    <w:lvl w:ilvl="8" w:tplc="04090005" w:tentative="1">
-      <w:start w:val="1"/>
-      <w:numFmt w:val="bullet"/>
-      <w:lvlText w:val=""/>
-      <w:lvlJc w:val="left"/>
-      <w:pPr>
-        <w:ind w:left="6480" w:hanging="360"/>
-      </w:pPr>
-      <w:rPr>
-        <w:rFonts w:ascii="Wingdings" w:hAnsi="Wingdings" w:hint="default"/>
-      </w:rPr>
-    </w:lvl>
-  </w:abstractNum>
-  <w:abstractNum w:abstractNumId="40" w15:restartNumberingAfterBreak="0">
-    <w:nsid w:val="6A1921BE"/>
-    <w:multiLevelType w:val="hybridMultilevel"/>
-    <w:tmpl w:val="58C05A42"/>
-    <w:lvl w:ilvl="0" w:tplc="0409000F">
-      <w:start w:val="1"/>
-      <w:numFmt w:val="decimal"/>
-      <w:lvlText w:val="%1."/>
-      <w:lvlJc w:val="left"/>
-      <w:pPr>
-        <w:ind w:left="720" w:hanging="360"/>
-      </w:pPr>
-      <w:rPr>
-        <w:rFonts w:hint="default"/>
-      </w:rPr>
-    </w:lvl>
-    <w:lvl w:ilvl="1" w:tplc="04090019" w:tentative="1">
-      <w:start w:val="1"/>
-      <w:numFmt w:val="lowerLetter"/>
-      <w:lvlText w:val="%2."/>
-      <w:lvlJc w:val="left"/>
-      <w:pPr>
-        <w:ind w:left="1440" w:hanging="360"/>
-      </w:pPr>
-    </w:lvl>
-    <w:lvl w:ilvl="2" w:tplc="0409001B" w:tentative="1">
-      <w:start w:val="1"/>
-      <w:numFmt w:val="lowerRoman"/>
-      <w:lvlText w:val="%3."/>
-      <w:lvlJc w:val="right"/>
-      <w:pPr>
-        <w:ind w:left="2160" w:hanging="180"/>
-      </w:pPr>
-    </w:lvl>
-    <w:lvl w:ilvl="3" w:tplc="0409000F" w:tentative="1">
-      <w:start w:val="1"/>
-      <w:numFmt w:val="decimal"/>
-      <w:lvlText w:val="%4."/>
-      <w:lvlJc w:val="left"/>
-      <w:pPr>
-        <w:ind w:left="2880" w:hanging="360"/>
-      </w:pPr>
-    </w:lvl>
-    <w:lvl w:ilvl="4" w:tplc="04090019" w:tentative="1">
-      <w:start w:val="1"/>
-      <w:numFmt w:val="lowerLetter"/>
-      <w:lvlText w:val="%5."/>
-      <w:lvlJc w:val="left"/>
-      <w:pPr>
-        <w:ind w:left="3600" w:hanging="360"/>
-      </w:pPr>
-    </w:lvl>
-    <w:lvl w:ilvl="5" w:tplc="0409001B" w:tentative="1">
-      <w:start w:val="1"/>
-      <w:numFmt w:val="lowerRoman"/>
-      <w:lvlText w:val="%6."/>
-      <w:lvlJc w:val="right"/>
-      <w:pPr>
-        <w:ind w:left="4320" w:hanging="180"/>
-      </w:pPr>
-    </w:lvl>
-    <w:lvl w:ilvl="6" w:tplc="0409000F" w:tentative="1">
-      <w:start w:val="1"/>
-      <w:numFmt w:val="decimal"/>
-      <w:lvlText w:val="%7."/>
-      <w:lvlJc w:val="left"/>
-      <w:pPr>
-        <w:ind w:left="5040" w:hanging="360"/>
-      </w:pPr>
-    </w:lvl>
-    <w:lvl w:ilvl="7" w:tplc="04090019" w:tentative="1">
-      <w:start w:val="1"/>
-      <w:numFmt w:val="lowerLetter"/>
-      <w:lvlText w:val="%8."/>
-      <w:lvlJc w:val="left"/>
-      <w:pPr>
-        <w:ind w:left="5760" w:hanging="360"/>
-      </w:pPr>
-    </w:lvl>
-    <w:lvl w:ilvl="8" w:tplc="0409001B" w:tentative="1">
-      <w:start w:val="1"/>
-      <w:numFmt w:val="lowerRoman"/>
-      <w:lvlText w:val="%9."/>
-      <w:lvlJc w:val="right"/>
-      <w:pPr>
-        <w:ind w:left="6480" w:hanging="180"/>
-      </w:pPr>
-    </w:lvl>
-  </w:abstractNum>
-  <w:abstractNum w:abstractNumId="41" w15:restartNumberingAfterBreak="0">
-    <w:nsid w:val="6D2F7D46"/>
-    <w:multiLevelType w:val="singleLevel"/>
-    <w:tmpl w:val="04090001"/>
-    <w:lvl w:ilvl="0">
-      <w:start w:val="1"/>
-      <w:numFmt w:val="bullet"/>
-      <w:lvlText w:val=""/>
-      <w:lvlJc w:val="left"/>
-      <w:pPr>
-        <w:tabs>
-          <w:tab w:val="num" w:pos="360"/>
-        </w:tabs>
-        <w:ind w:left="360" w:hanging="360"/>
-      </w:pPr>
-      <w:rPr>
-        <w:rFonts w:ascii="Symbol" w:hAnsi="Symbol" w:hint="default"/>
-      </w:rPr>
-    </w:lvl>
-  </w:abstractNum>
-  <w:abstractNum w:abstractNumId="42" w15:restartNumberingAfterBreak="0">
-    <w:nsid w:val="71F21F2A"/>
-    <w:multiLevelType w:val="singleLevel"/>
-    <w:tmpl w:val="04090001"/>
-    <w:lvl w:ilvl="0">
-      <w:start w:val="1"/>
-      <w:numFmt w:val="bullet"/>
-      <w:lvlText w:val=""/>
-      <w:lvlJc w:val="left"/>
-      <w:pPr>
-        <w:tabs>
-          <w:tab w:val="num" w:pos="360"/>
-        </w:tabs>
-        <w:ind w:left="360" w:hanging="360"/>
-      </w:pPr>
-      <w:rPr>
-        <w:rFonts w:ascii="Symbol" w:hAnsi="Symbol" w:hint="default"/>
-      </w:rPr>
-    </w:lvl>
-  </w:abstractNum>
-  <w:abstractNum w:abstractNumId="43" w15:restartNumberingAfterBreak="0">
-    <w:nsid w:val="743601FB"/>
-    <w:multiLevelType w:val="singleLevel"/>
-    <w:tmpl w:val="04090001"/>
-    <w:lvl w:ilvl="0">
-      <w:start w:val="1"/>
-      <w:numFmt w:val="bullet"/>
-      <w:lvlText w:val=""/>
-      <w:lvlJc w:val="left"/>
-      <w:pPr>
-        <w:tabs>
-          <w:tab w:val="num" w:pos="360"/>
-        </w:tabs>
-        <w:ind w:left="360" w:hanging="360"/>
-      </w:pPr>
-      <w:rPr>
-        <w:rFonts w:ascii="Symbol" w:hAnsi="Symbol" w:hint="default"/>
-      </w:rPr>
-    </w:lvl>
-  </w:abstractNum>
-  <w:abstractNum w:abstractNumId="44" w15:restartNumberingAfterBreak="0">
-    <w:nsid w:val="756150CA"/>
-    <w:multiLevelType w:val="singleLevel"/>
-    <w:tmpl w:val="04090001"/>
-    <w:lvl w:ilvl="0">
-      <w:start w:val="1"/>
-      <w:numFmt w:val="bullet"/>
-      <w:lvlText w:val=""/>
-      <w:lvlJc w:val="left"/>
-      <w:pPr>
-        <w:tabs>
-          <w:tab w:val="num" w:pos="360"/>
-        </w:tabs>
-        <w:ind w:left="360" w:hanging="360"/>
-      </w:pPr>
-      <w:rPr>
-        <w:rFonts w:ascii="Symbol" w:hAnsi="Symbol" w:hint="default"/>
-      </w:rPr>
-    </w:lvl>
-  </w:abstractNum>
-  <w:abstractNum w:abstractNumId="45" w15:restartNumberingAfterBreak="0">
-    <w:nsid w:val="7A694F57"/>
-    <w:multiLevelType w:val="hybridMultilevel"/>
-    <w:tmpl w:val="1C729BB0"/>
-    <w:lvl w:ilvl="0" w:tplc="0409000F">
-      <w:start w:val="1"/>
-      <w:numFmt w:val="decimal"/>
-      <w:lvlText w:val="%1."/>
-      <w:lvlJc w:val="left"/>
-      <w:pPr>
-        <w:ind w:left="720" w:hanging="360"/>
-      </w:pPr>
-      <w:rPr>
-        <w:rFonts w:hint="default"/>
-      </w:rPr>
-    </w:lvl>
-    <w:lvl w:ilvl="1" w:tplc="04090019" w:tentative="1">
-      <w:start w:val="1"/>
-      <w:numFmt w:val="lowerLetter"/>
-      <w:lvlText w:val="%2."/>
-      <w:lvlJc w:val="left"/>
-      <w:pPr>
-        <w:ind w:left="1440" w:hanging="360"/>
-      </w:pPr>
-    </w:lvl>
-    <w:lvl w:ilvl="2" w:tplc="0409001B" w:tentative="1">
-      <w:start w:val="1"/>
-      <w:numFmt w:val="lowerRoman"/>
-      <w:lvlText w:val="%3."/>
-      <w:lvlJc w:val="right"/>
-      <w:pPr>
-        <w:ind w:left="2160" w:hanging="180"/>
-      </w:pPr>
-    </w:lvl>
-    <w:lvl w:ilvl="3" w:tplc="0409000F" w:tentative="1">
-      <w:start w:val="1"/>
-      <w:numFmt w:val="decimal"/>
-      <w:lvlText w:val="%4."/>
-      <w:lvlJc w:val="left"/>
-      <w:pPr>
-        <w:ind w:left="2880" w:hanging="360"/>
-      </w:pPr>
-    </w:lvl>
-    <w:lvl w:ilvl="4" w:tplc="04090019" w:tentative="1">
-      <w:start w:val="1"/>
-      <w:numFmt w:val="lowerLetter"/>
-      <w:lvlText w:val="%5."/>
-      <w:lvlJc w:val="left"/>
-      <w:pPr>
-        <w:ind w:left="3600" w:hanging="360"/>
-      </w:pPr>
-    </w:lvl>
-    <w:lvl w:ilvl="5" w:tplc="0409001B" w:tentative="1">
-      <w:start w:val="1"/>
-      <w:numFmt w:val="lowerRoman"/>
-      <w:lvlText w:val="%6."/>
-      <w:lvlJc w:val="right"/>
-      <w:pPr>
-        <w:ind w:left="4320" w:hanging="180"/>
-      </w:pPr>
-    </w:lvl>
-    <w:lvl w:ilvl="6" w:tplc="0409000F" w:tentative="1">
-      <w:start w:val="1"/>
-      <w:numFmt w:val="decimal"/>
-      <w:lvlText w:val="%7."/>
-      <w:lvlJc w:val="left"/>
-      <w:pPr>
-        <w:ind w:left="5040" w:hanging="360"/>
-      </w:pPr>
-    </w:lvl>
-    <w:lvl w:ilvl="7" w:tplc="04090019" w:tentative="1">
-      <w:start w:val="1"/>
-      <w:numFmt w:val="lowerLetter"/>
-      <w:lvlText w:val="%8."/>
-      <w:lvlJc w:val="left"/>
-      <w:pPr>
-        <w:ind w:left="5760" w:hanging="360"/>
-      </w:pPr>
-    </w:lvl>
-    <w:lvl w:ilvl="8" w:tplc="0409001B" w:tentative="1">
-      <w:start w:val="1"/>
-      <w:numFmt w:val="lowerRoman"/>
-      <w:lvlText w:val="%9."/>
-      <w:lvlJc w:val="right"/>
-      <w:pPr>
-        <w:ind w:left="6480" w:hanging="180"/>
-      </w:pPr>
-    </w:lvl>
-  </w:abstractNum>
-  <w:abstractNum w:abstractNumId="46" w15:restartNumberingAfterBreak="0">
-    <w:nsid w:val="7A945382"/>
-    <w:multiLevelType w:val="hybridMultilevel"/>
-    <w:tmpl w:val="E84411DA"/>
-    <w:lvl w:ilvl="0" w:tplc="0409000F">
-      <w:start w:val="1"/>
-      <w:numFmt w:val="decimal"/>
-      <w:lvlText w:val="%1."/>
-      <w:lvlJc w:val="left"/>
-      <w:pPr>
-        <w:ind w:left="720" w:hanging="360"/>
-      </w:pPr>
-      <w:rPr>
-        <w:rFonts w:hint="default"/>
-      </w:rPr>
-    </w:lvl>
-    <w:lvl w:ilvl="1" w:tplc="04090019" w:tentative="1">
-      <w:start w:val="1"/>
-      <w:numFmt w:val="lowerLetter"/>
-      <w:lvlText w:val="%2."/>
-      <w:lvlJc w:val="left"/>
-      <w:pPr>
-        <w:ind w:left="1440" w:hanging="360"/>
-      </w:pPr>
-    </w:lvl>
-    <w:lvl w:ilvl="2" w:tplc="0409001B" w:tentative="1">
-      <w:start w:val="1"/>
-      <w:numFmt w:val="lowerRoman"/>
-      <w:lvlText w:val="%3."/>
-      <w:lvlJc w:val="right"/>
-      <w:pPr>
-        <w:ind w:left="2160" w:hanging="180"/>
-      </w:pPr>
-    </w:lvl>
-    <w:lvl w:ilvl="3" w:tplc="0409000F" w:tentative="1">
-      <w:start w:val="1"/>
-      <w:numFmt w:val="decimal"/>
-      <w:lvlText w:val="%4."/>
-      <w:lvlJc w:val="left"/>
-      <w:pPr>
-        <w:ind w:left="2880" w:hanging="360"/>
-      </w:pPr>
-    </w:lvl>
-    <w:lvl w:ilvl="4" w:tplc="04090019" w:tentative="1">
-      <w:start w:val="1"/>
-      <w:numFmt w:val="lowerLetter"/>
-      <w:lvlText w:val="%5."/>
-      <w:lvlJc w:val="left"/>
-      <w:pPr>
-        <w:ind w:left="3600" w:hanging="360"/>
-      </w:pPr>
-    </w:lvl>
-    <w:lvl w:ilvl="5" w:tplc="0409001B" w:tentative="1">
-      <w:start w:val="1"/>
-      <w:numFmt w:val="lowerRoman"/>
-      <w:lvlText w:val="%6."/>
-      <w:lvlJc w:val="right"/>
-      <w:pPr>
-        <w:ind w:left="4320" w:hanging="180"/>
-      </w:pPr>
-    </w:lvl>
-    <w:lvl w:ilvl="6" w:tplc="0409000F" w:tentative="1">
-      <w:start w:val="1"/>
-      <w:numFmt w:val="decimal"/>
-      <w:lvlText w:val="%7."/>
-      <w:lvlJc w:val="left"/>
-      <w:pPr>
-        <w:ind w:left="5040" w:hanging="360"/>
-      </w:pPr>
-    </w:lvl>
-    <w:lvl w:ilvl="7" w:tplc="04090019" w:tentative="1">
-      <w:start w:val="1"/>
-      <w:numFmt w:val="lowerLetter"/>
-      <w:lvlText w:val="%8."/>
-      <w:lvlJc w:val="left"/>
-      <w:pPr>
-        <w:ind w:left="5760" w:hanging="360"/>
-      </w:pPr>
-    </w:lvl>
-    <w:lvl w:ilvl="8" w:tplc="0409001B" w:tentative="1">
-      <w:start w:val="1"/>
-      <w:numFmt w:val="lowerRoman"/>
-      <w:lvlText w:val="%9."/>
-      <w:lvlJc w:val="right"/>
-      <w:pPr>
-        <w:ind w:left="6480" w:hanging="180"/>
-      </w:pPr>
-    </w:lvl>
-  </w:abstractNum>
-  <w:abstractNum w:abstractNumId="47" w15:restartNumberingAfterBreak="0">
-    <w:nsid w:val="7BE434D7"/>
-    <w:multiLevelType w:val="singleLevel"/>
-    <w:tmpl w:val="04090001"/>
-    <w:lvl w:ilvl="0">
-      <w:start w:val="1"/>
-      <w:numFmt w:val="bullet"/>
-      <w:lvlText w:val=""/>
-      <w:lvlJc w:val="left"/>
-      <w:pPr>
-        <w:tabs>
-          <w:tab w:val="num" w:pos="360"/>
-        </w:tabs>
-        <w:ind w:left="360" w:hanging="360"/>
-      </w:pPr>
-      <w:rPr>
-        <w:rFonts w:ascii="Symbol" w:hAnsi="Symbol" w:hint="default"/>
-      </w:rPr>
-    </w:lvl>
-  </w:abstractNum>
-  <w:abstractNum w:abstractNumId="48" w15:restartNumberingAfterBreak="0">
-    <w:nsid w:val="7C9362FF"/>
-    <w:multiLevelType w:val="hybridMultilevel"/>
-    <w:tmpl w:val="23B07F92"/>
-    <w:lvl w:ilvl="0" w:tplc="04090001">
-      <w:start w:val="1"/>
-      <w:numFmt w:val="bullet"/>
-      <w:lvlText w:val=""/>
-      <w:lvlJc w:val="left"/>
-      <w:pPr>
-        <w:tabs>
-          <w:tab w:val="num" w:pos="720"/>
-        </w:tabs>
-        <w:ind w:left="720" w:hanging="360"/>
-      </w:pPr>
-      <w:rPr>
-        <w:rFonts w:ascii="Symbol" w:hAnsi="Symbol" w:hint="default"/>
-      </w:rPr>
-    </w:lvl>
-    <w:lvl w:ilvl="1" w:tplc="04090003" w:tentative="1">
-      <w:start w:val="1"/>
-      <w:numFmt w:val="bullet"/>
-      <w:lvlText w:val="o"/>
-      <w:lvlJc w:val="left"/>
-      <w:pPr>
-        <w:tabs>
-          <w:tab w:val="num" w:pos="1440"/>
-        </w:tabs>
-        <w:ind w:left="1440" w:hanging="360"/>
-      </w:pPr>
-      <w:rPr>
-        <w:rFonts w:ascii="Courier New" w:hAnsi="Courier New" w:hint="default"/>
-      </w:rPr>
-    </w:lvl>
-    <w:lvl w:ilvl="2" w:tplc="04090005" w:tentative="1">
-      <w:start w:val="1"/>
-      <w:numFmt w:val="bullet"/>
-      <w:lvlText w:val=""/>
-      <w:lvlJc w:val="left"/>
-      <w:pPr>
-        <w:tabs>
-          <w:tab w:val="num" w:pos="2160"/>
-        </w:tabs>
-        <w:ind w:left="2160" w:hanging="360"/>
-      </w:pPr>
-      <w:rPr>
-        <w:rFonts w:ascii="Wingdings" w:hAnsi="Wingdings" w:hint="default"/>
-      </w:rPr>
-    </w:lvl>
-    <w:lvl w:ilvl="3" w:tplc="04090001" w:tentative="1">
-      <w:start w:val="1"/>
-      <w:numFmt w:val="bullet"/>
-      <w:lvlText w:val=""/>
-      <w:lvlJc w:val="left"/>
-      <w:pPr>
-        <w:tabs>
-          <w:tab w:val="num" w:pos="2880"/>
-        </w:tabs>
-        <w:ind w:left="2880" w:hanging="360"/>
-      </w:pPr>
-      <w:rPr>
-        <w:rFonts w:ascii="Symbol" w:hAnsi="Symbol" w:hint="default"/>
-      </w:rPr>
-    </w:lvl>
-    <w:lvl w:ilvl="4" w:tplc="04090003" w:tentative="1">
-      <w:start w:val="1"/>
-      <w:numFmt w:val="bullet"/>
-      <w:lvlText w:val="o"/>
-      <w:lvlJc w:val="left"/>
-      <w:pPr>
-        <w:tabs>
-          <w:tab w:val="num" w:pos="3600"/>
-        </w:tabs>
-        <w:ind w:left="3600" w:hanging="360"/>
-      </w:pPr>
-      <w:rPr>
-        <w:rFonts w:ascii="Courier New" w:hAnsi="Courier New" w:hint="default"/>
-      </w:rPr>
-    </w:lvl>
-    <w:lvl w:ilvl="5" w:tplc="04090005" w:tentative="1">
-      <w:start w:val="1"/>
-      <w:numFmt w:val="bullet"/>
-      <w:lvlText w:val=""/>
-      <w:lvlJc w:val="left"/>
-      <w:pPr>
-        <w:tabs>
-          <w:tab w:val="num" w:pos="4320"/>
-        </w:tabs>
-        <w:ind w:left="4320" w:hanging="360"/>
-      </w:pPr>
-      <w:rPr>
-        <w:rFonts w:ascii="Wingdings" w:hAnsi="Wingdings" w:hint="default"/>
-      </w:rPr>
-    </w:lvl>
-    <w:lvl w:ilvl="6" w:tplc="04090001" w:tentative="1">
-      <w:start w:val="1"/>
-      <w:numFmt w:val="bullet"/>
-      <w:lvlText w:val=""/>
-      <w:lvlJc w:val="left"/>
-      <w:pPr>
-        <w:tabs>
-          <w:tab w:val="num" w:pos="5040"/>
-        </w:tabs>
-        <w:ind w:left="5040" w:hanging="360"/>
-      </w:pPr>
-      <w:rPr>
-        <w:rFonts w:ascii="Symbol" w:hAnsi="Symbol" w:hint="default"/>
-      </w:rPr>
-    </w:lvl>
-    <w:lvl w:ilvl="7" w:tplc="04090003" w:tentative="1">
-      <w:start w:val="1"/>
-      <w:numFmt w:val="bullet"/>
-      <w:lvlText w:val="o"/>
-      <w:lvlJc w:val="left"/>
-      <w:pPr>
-        <w:tabs>
-          <w:tab w:val="num" w:pos="5760"/>
-        </w:tabs>
-        <w:ind w:left="5760" w:hanging="360"/>
-      </w:pPr>
-      <w:rPr>
-        <w:rFonts w:ascii="Courier New" w:hAnsi="Courier New" w:hint="default"/>
-      </w:rPr>
-    </w:lvl>
-    <w:lvl w:ilvl="8" w:tplc="04090005" w:tentative="1">
-      <w:start w:val="1"/>
-      <w:numFmt w:val="bullet"/>
-      <w:lvlText w:val=""/>
-      <w:lvlJc w:val="left"/>
-      <w:pPr>
-        <w:tabs>
-          <w:tab w:val="num" w:pos="6480"/>
-        </w:tabs>
-        <w:ind w:left="6480" w:hanging="360"/>
-      </w:pPr>
-      <w:rPr>
-        <w:rFonts w:ascii="Wingdings" w:hAnsi="Wingdings" w:hint="default"/>
-      </w:rPr>
-    </w:lvl>
-  </w:abstractNum>
   <w:num w:numId="1">
     <w:abstractNumId w:val="0"/>
   </w:num>
   <w:num w:numId="2">
-    <w:abstractNumId w:val="1"/>
-    <w:lvlOverride w:ilvl="0">
-      <w:lvl w:ilvl="0">
-        <w:start w:val="1"/>
-        <w:numFmt w:val="bullet"/>
-        <w:lvlText w:val=""/>
-        <w:legacy w:legacy="1" w:legacySpace="0" w:legacyIndent="360"/>
-        <w:lvlJc w:val="left"/>
-        <w:pPr>
-          <w:ind w:left="1080" w:hanging="360"/>
-        </w:pPr>
-        <w:rPr>
-          <w:rFonts w:ascii="Symbol" w:hAnsi="Symbol" w:hint="default"/>
-        </w:rPr>
-      </w:lvl>
-    </w:lvlOverride>
+    <w:abstractNumId w:val="3"/>
   </w:num>
   <w:num w:numId="3">
-    <w:abstractNumId w:val="3"/>
+    <w:abstractNumId w:val="4"/>
   </w:num>
   <w:num w:numId="4">
-    <w:abstractNumId w:val="21"/>
+    <w:abstractNumId w:val="8"/>
   </w:num>
   <w:num w:numId="5">
-    <w:abstractNumId w:val="47"/>
+    <w:abstractNumId w:val="9"/>
   </w:num>
   <w:num w:numId="6">
-    <w:abstractNumId w:val="33"/>
+    <w:abstractNumId w:val="5"/>
   </w:num>
   <w:num w:numId="7">
-    <w:abstractNumId w:val="31"/>
+    <w:abstractNumId w:val="6"/>
   </w:num>
   <w:num w:numId="8">
-    <w:abstractNumId w:val="1"/>
-    <w:lvlOverride w:ilvl="0">
-      <w:lvl w:ilvl="0">
-        <w:numFmt w:val="bullet"/>
-        <w:lvlText w:val=""/>
-        <w:legacy w:legacy="1" w:legacySpace="0" w:legacyIndent="360"/>
-        <w:lvlJc w:val="left"/>
-        <w:pPr>
-          <w:ind w:left="720" w:hanging="360"/>
-        </w:pPr>
-        <w:rPr>
-          <w:rFonts w:ascii="Symbol" w:hAnsi="Symbol" w:hint="default"/>
-        </w:rPr>
-      </w:lvl>
-    </w:lvlOverride>
+    <w:abstractNumId w:val="2"/>
   </w:num>
   <w:num w:numId="9">
-    <w:abstractNumId w:val="2"/>
+    <w:abstractNumId w:val="1"/>
   </w:num>
   <w:num w:numId="10">
-    <w:abstractNumId w:val="44"/>
-  </w:num>
-  <w:num w:numId="11">
-    <w:abstractNumId w:val="4"/>
-  </w:num>
-  <w:num w:numId="12">
-    <w:abstractNumId w:val="22"/>
-  </w:num>
-  <w:num w:numId="13">
-    <w:abstractNumId w:val="20"/>
-  </w:num>
-  <w:num w:numId="14">
-    <w:abstractNumId w:val="43"/>
-  </w:num>
-  <w:num w:numId="15">
-    <w:abstractNumId w:val="19"/>
-  </w:num>
-  <w:num w:numId="16">
     <w:abstractNumId w:val="7"/>
   </w:num>
-  <w:num w:numId="17">
-    <w:abstractNumId w:val="42"/>
-  </w:num>
-  <w:num w:numId="18">
-    <w:abstractNumId w:val="30"/>
-  </w:num>
-  <w:num w:numId="19">
-    <w:abstractNumId w:val="12"/>
-  </w:num>
-  <w:num w:numId="20">
-    <w:abstractNumId w:val="27"/>
-  </w:num>
-  <w:num w:numId="21">
-    <w:abstractNumId w:val="17"/>
-  </w:num>
-  <w:num w:numId="22">
-    <w:abstractNumId w:val="41"/>
-  </w:num>
-  <w:num w:numId="23">
-    <w:abstractNumId w:val="16"/>
-  </w:num>
-  <w:num w:numId="24">
-    <w:abstractNumId w:val="15"/>
-  </w:num>
-  <w:num w:numId="25">
-    <w:abstractNumId w:val="14"/>
-  </w:num>
-  <w:num w:numId="26">
-    <w:abstractNumId w:val="35"/>
-  </w:num>
-  <w:num w:numId="27">
-    <w:abstractNumId w:val="38"/>
-  </w:num>
-  <w:num w:numId="28">
-    <w:abstractNumId w:val="48"/>
-  </w:num>
-  <w:num w:numId="29">
-    <w:abstractNumId w:val="23"/>
-  </w:num>
-  <w:num w:numId="30">
-    <w:abstractNumId w:val="29"/>
-  </w:num>
-  <w:num w:numId="31">
-    <w:abstractNumId w:val="34"/>
-  </w:num>
-  <w:num w:numId="32">
-    <w:abstractNumId w:val="11"/>
-  </w:num>
-  <w:num w:numId="33">
-    <w:abstractNumId w:val="18"/>
-  </w:num>
-  <w:num w:numId="34">
-    <w:abstractNumId w:val="40"/>
-  </w:num>
-  <w:num w:numId="35">
-    <w:abstractNumId w:val="46"/>
-  </w:num>
-  <w:num w:numId="36">
-    <w:abstractNumId w:val="6"/>
-  </w:num>
-  <w:num w:numId="37">
-    <w:abstractNumId w:val="39"/>
-  </w:num>
-  <w:num w:numId="38">
-    <w:abstractNumId w:val="8"/>
-  </w:num>
-  <w:num w:numId="39">
-    <w:abstractNumId w:val="13"/>
-  </w:num>
-  <w:num w:numId="40">
-    <w:abstractNumId w:val="37"/>
-  </w:num>
-  <w:num w:numId="41">
-    <w:abstractNumId w:val="26"/>
-  </w:num>
-  <w:num w:numId="42">
-    <w:abstractNumId w:val="45"/>
-  </w:num>
-  <w:num w:numId="43">
-    <w:abstractNumId w:val="25"/>
-  </w:num>
-  <w:num w:numId="44">
-    <w:abstractNumId w:val="32"/>
-  </w:num>
-  <w:num w:numId="45">
-    <w:abstractNumId w:val="5"/>
-  </w:num>
-  <w:num w:numId="46">
-    <w:abstractNumId w:val="24"/>
-  </w:num>
-  <w:num w:numId="47">
-    <w:abstractNumId w:val="28"/>
-  </w:num>
-  <w:num w:numId="48">
-    <w:abstractNumId w:val="10"/>
-  </w:num>
-  <w:num w:numId="49">
-    <w:abstractNumId w:val="36"/>
-  </w:num>
-  <w:num w:numId="50">
-    <w:abstractNumId w:val="9"/>
-  </w:num>
+  <w:numIdMacAtCleanup w:val="10"/>
 </w:numbering>
 </file>
 
@@ -13218,6 +11117,18 @@
       </w:tblBorders>
     </w:tblPr>
   </w:style>
+  <w:style w:type="character" w:styleId="FollowedHyperlink">
+    <w:name w:val="FollowedHyperlink"/>
+    <w:basedOn w:val="DefaultParagraphFont"/>
+    <w:uiPriority w:val="99"/>
+    <w:semiHidden/>
+    <w:unhideWhenUsed/>
+    <w:rsid w:val="00017B2F"/>
+    <w:rPr>
+      <w:color w:val="800080" w:themeColor="followedHyperlink"/>
+      <w:u w:val="single"/>
+    </w:rPr>
+  </w:style>
 </w:styles>
 </file>
 
